--- a/4.3 Caso de Uso - UC-25  Cadastrar cliente.docx
+++ b/4.3 Caso de Uso - UC-25  Cadastrar cliente.docx
@@ -14,6 +14,7 @@
           <w:insideH w:val="single" w:sz="4" w:space="0" w:color="auto"/>
           <w:insideV w:val="single" w:sz="4" w:space="0" w:color="auto"/>
         </w:tblBorders>
+        <w:tblLayout w:type="fixed"/>
         <w:tblCellMar>
           <w:left w:w="70" w:type="dxa"/>
           <w:right w:w="70" w:type="dxa"/>
@@ -21,12 +22,13 @@
         <w:tblLook w:val="0000" w:firstRow="0" w:lastRow="0" w:firstColumn="0" w:lastColumn="0" w:noHBand="0" w:noVBand="0"/>
       </w:tblPr>
       <w:tblGrid>
-        <w:gridCol w:w="9283"/>
+        <w:gridCol w:w="851"/>
+        <w:gridCol w:w="8432"/>
       </w:tblGrid>
       <w:tr>
         <w:tc>
           <w:tcPr>
-            <w:tcW w:w="9283" w:type="dxa"/>
+            <w:tcW w:w="851" w:type="dxa"/>
             <w:tcBorders>
               <w:bottom w:val="single" w:sz="4" w:space="0" w:color="auto"/>
             </w:tcBorders>
@@ -35,17 +37,131 @@
           <w:p>
             <w:pPr>
               <w:pStyle w:val="Cabealho"/>
-              <w:rPr>
-                <w:rFonts w:ascii="Arial" w:hAnsi="Arial" w:cs="Arial"/>
-                <w:b/>
-              </w:rPr>
-            </w:pPr>
-            <w:r>
-              <w:rPr>
-                <w:rFonts w:ascii="Arial" w:hAnsi="Arial" w:cs="Arial"/>
-                <w:b/>
-              </w:rPr>
-              <w:t>1 – DESCRIÇÃO</w:t>
+              <w:jc w:val="center"/>
+              <w:rPr>
+                <w:rFonts w:ascii="Arial" w:hAnsi="Arial" w:cs="Arial"/>
+                <w:b/>
+              </w:rPr>
+            </w:pPr>
+            <w:r>
+              <w:rPr>
+                <w:rFonts w:ascii="Arial" w:hAnsi="Arial" w:cs="Arial"/>
+                <w:b/>
+              </w:rPr>
+              <w:t>ID</w:t>
+            </w:r>
+          </w:p>
+        </w:tc>
+        <w:tc>
+          <w:tcPr>
+            <w:tcW w:w="8432" w:type="dxa"/>
+            <w:tcBorders>
+              <w:bottom w:val="single" w:sz="4" w:space="0" w:color="auto"/>
+            </w:tcBorders>
+            <w:shd w:val="clear" w:color="auto" w:fill="BFBFBF" w:themeFill="background1" w:themeFillShade="BF"/>
+          </w:tcPr>
+          <w:p>
+            <w:pPr>
+              <w:pStyle w:val="Cabealho"/>
+              <w:rPr>
+                <w:rFonts w:ascii="Arial" w:hAnsi="Arial" w:cs="Arial"/>
+                <w:b/>
+              </w:rPr>
+            </w:pPr>
+            <w:r>
+              <w:rPr>
+                <w:rFonts w:ascii="Arial" w:hAnsi="Arial" w:cs="Arial"/>
+                <w:b/>
+              </w:rPr>
+              <w:t>TÍTULO DO CASO DE USO</w:t>
+            </w:r>
+          </w:p>
+        </w:tc>
+      </w:tr>
+      <w:tr>
+        <w:tc>
+          <w:tcPr>
+            <w:tcW w:w="851" w:type="dxa"/>
+            <w:tcBorders>
+              <w:bottom w:val="single" w:sz="4" w:space="0" w:color="auto"/>
+            </w:tcBorders>
+          </w:tcPr>
+          <w:p>
+            <w:pPr>
+              <w:pStyle w:val="Cabealho"/>
+              <w:rPr>
+                <w:rFonts w:ascii="Arial" w:hAnsi="Arial" w:cs="Arial"/>
+                <w:b/>
+                <w:bCs/>
+                <w:color w:val="808080" w:themeColor="background1" w:themeShade="80"/>
+              </w:rPr>
+            </w:pPr>
+          </w:p>
+          <w:p>
+            <w:pPr>
+              <w:pStyle w:val="Cabealho"/>
+              <w:jc w:val="center"/>
+              <w:rPr>
+                <w:rFonts w:ascii="Arial" w:hAnsi="Arial" w:cs="Arial"/>
+                <w:b/>
+                <w:bCs/>
+                <w:color w:val="000000" w:themeColor="text1"/>
+              </w:rPr>
+            </w:pPr>
+            <w:r>
+              <w:rPr>
+                <w:rFonts w:ascii="Arial" w:hAnsi="Arial" w:cs="Arial"/>
+                <w:b/>
+                <w:bCs/>
+                <w:color w:val="000000" w:themeColor="text1"/>
+              </w:rPr>
+              <w:t>UC-25</w:t>
+            </w:r>
+          </w:p>
+          <w:p>
+            <w:pPr>
+              <w:pStyle w:val="Cabealho"/>
+              <w:rPr>
+                <w:rFonts w:ascii="Arial" w:hAnsi="Arial" w:cs="Arial"/>
+                <w:bCs/>
+                <w:color w:val="000000" w:themeColor="text1"/>
+              </w:rPr>
+            </w:pPr>
+          </w:p>
+        </w:tc>
+        <w:tc>
+          <w:tcPr>
+            <w:tcW w:w="8432" w:type="dxa"/>
+            <w:tcBorders>
+              <w:bottom w:val="single" w:sz="4" w:space="0" w:color="auto"/>
+            </w:tcBorders>
+          </w:tcPr>
+          <w:p>
+            <w:pPr>
+              <w:pStyle w:val="Cabealho"/>
+              <w:rPr>
+                <w:rFonts w:ascii="Arial" w:hAnsi="Arial" w:cs="Arial"/>
+                <w:b/>
+                <w:bCs/>
+              </w:rPr>
+            </w:pPr>
+          </w:p>
+          <w:p>
+            <w:pPr>
+              <w:pStyle w:val="Cabealho"/>
+              <w:rPr>
+                <w:rFonts w:ascii="Arial" w:hAnsi="Arial" w:cs="Arial"/>
+                <w:b/>
+                <w:bCs/>
+              </w:rPr>
+            </w:pPr>
+            <w:r>
+              <w:rPr>
+                <w:rFonts w:ascii="Arial" w:hAnsi="Arial" w:cs="Arial"/>
+                <w:b/>
+                <w:bCs/>
+              </w:rPr>
+              <w:t>CADASTRAR CLIENTE</w:t>
             </w:r>
           </w:p>
         </w:tc>
@@ -54,63 +170,7 @@
         <w:tc>
           <w:tcPr>
             <w:tcW w:w="9283" w:type="dxa"/>
-            <w:tcBorders>
-              <w:bottom w:val="single" w:sz="4" w:space="0" w:color="auto"/>
-            </w:tcBorders>
-          </w:tcPr>
-          <w:p>
-            <w:pPr>
-              <w:pStyle w:val="Cabealho"/>
-              <w:rPr>
-                <w:rFonts w:ascii="Arial" w:hAnsi="Arial" w:cs="Arial"/>
-                <w:b/>
-                <w:bCs/>
-                <w:color w:val="808080" w:themeColor="background1" w:themeShade="80"/>
-              </w:rPr>
-            </w:pPr>
-          </w:p>
-          <w:p>
-            <w:pPr>
-              <w:pStyle w:val="Cabealho"/>
-              <w:rPr>
-                <w:rFonts w:ascii="Arial" w:hAnsi="Arial" w:cs="Arial"/>
-                <w:bCs/>
-                <w:color w:val="000000" w:themeColor="text1"/>
-              </w:rPr>
-            </w:pPr>
-            <w:r>
-              <w:rPr>
-                <w:rFonts w:ascii="Arial" w:hAnsi="Arial" w:cs="Arial"/>
-                <w:bCs/>
-                <w:color w:val="808080" w:themeColor="background1" w:themeShade="80"/>
-              </w:rPr>
-              <w:t xml:space="preserve"> </w:t>
-            </w:r>
-            <w:r>
-              <w:rPr>
-                <w:rFonts w:ascii="Arial" w:hAnsi="Arial" w:cs="Arial"/>
-                <w:bCs/>
-                <w:color w:val="000000" w:themeColor="text1"/>
-              </w:rPr>
-              <w:t>Cadastrar cliente</w:t>
-            </w:r>
-          </w:p>
-          <w:p>
-            <w:pPr>
-              <w:pStyle w:val="Cabealho"/>
-              <w:rPr>
-                <w:rFonts w:ascii="Arial" w:hAnsi="Arial" w:cs="Arial"/>
-                <w:b/>
-                <w:bCs/>
-              </w:rPr>
-            </w:pPr>
-          </w:p>
-        </w:tc>
-      </w:tr>
-      <w:tr>
-        <w:tc>
-          <w:tcPr>
-            <w:tcW w:w="9283" w:type="dxa"/>
+            <w:gridSpan w:val="2"/>
             <w:tcBorders>
               <w:top w:val="single" w:sz="4" w:space="0" w:color="auto"/>
               <w:left w:val="single" w:sz="4" w:space="0" w:color="auto"/>
@@ -165,6 +225,7 @@
         <w:tc>
           <w:tcPr>
             <w:tcW w:w="9283" w:type="dxa"/>
+            <w:gridSpan w:val="2"/>
             <w:tcBorders>
               <w:top w:val="single" w:sz="4" w:space="0" w:color="auto"/>
               <w:left w:val="single" w:sz="4" w:space="0" w:color="auto"/>
@@ -225,6 +286,7 @@
         <w:tc>
           <w:tcPr>
             <w:tcW w:w="9283" w:type="dxa"/>
+            <w:gridSpan w:val="2"/>
             <w:tcBorders>
               <w:top w:val="single" w:sz="4" w:space="0" w:color="auto"/>
               <w:left w:val="single" w:sz="4" w:space="0" w:color="auto"/>
@@ -275,6 +337,7 @@
         <w:tc>
           <w:tcPr>
             <w:tcW w:w="9283" w:type="dxa"/>
+            <w:gridSpan w:val="2"/>
             <w:tcBorders>
               <w:top w:val="single" w:sz="4" w:space="0" w:color="auto"/>
               <w:left w:val="single" w:sz="4" w:space="0" w:color="auto"/>
@@ -418,6 +481,7 @@
         <w:tc>
           <w:tcPr>
             <w:tcW w:w="9283" w:type="dxa"/>
+            <w:gridSpan w:val="2"/>
             <w:tcBorders>
               <w:top w:val="single" w:sz="4" w:space="0" w:color="auto"/>
               <w:left w:val="single" w:sz="4" w:space="0" w:color="auto"/>
@@ -468,6 +532,7 @@
         <w:tc>
           <w:tcPr>
             <w:tcW w:w="9283" w:type="dxa"/>
+            <w:gridSpan w:val="2"/>
             <w:tcBorders>
               <w:top w:val="single" w:sz="4" w:space="0" w:color="auto"/>
               <w:left w:val="single" w:sz="4" w:space="0" w:color="auto"/>
@@ -800,6 +865,7 @@
         <w:tc>
           <w:tcPr>
             <w:tcW w:w="9283" w:type="dxa"/>
+            <w:gridSpan w:val="2"/>
             <w:tcBorders>
               <w:top w:val="single" w:sz="4" w:space="0" w:color="auto"/>
               <w:left w:val="single" w:sz="4" w:space="0" w:color="auto"/>
@@ -858,6 +924,7 @@
         <w:tc>
           <w:tcPr>
             <w:tcW w:w="9283" w:type="dxa"/>
+            <w:gridSpan w:val="2"/>
             <w:tcBorders>
               <w:top w:val="single" w:sz="4" w:space="0" w:color="auto"/>
               <w:left w:val="single" w:sz="4" w:space="0" w:color="auto"/>
@@ -1443,6 +1510,7 @@
         <w:tc>
           <w:tcPr>
             <w:tcW w:w="9283" w:type="dxa"/>
+            <w:gridSpan w:val="2"/>
             <w:tcBorders>
               <w:top w:val="single" w:sz="4" w:space="0" w:color="auto"/>
               <w:left w:val="single" w:sz="4" w:space="0" w:color="auto"/>
@@ -1501,6 +1569,7 @@
         <w:tc>
           <w:tcPr>
             <w:tcW w:w="9283" w:type="dxa"/>
+            <w:gridSpan w:val="2"/>
             <w:tcBorders>
               <w:top w:val="single" w:sz="4" w:space="0" w:color="auto"/>
               <w:left w:val="single" w:sz="4" w:space="0" w:color="auto"/>
@@ -1652,7 +1721,7 @@
       </w:tr>
       <w:tr>
         <w:trPr>
-          <w:trHeight w:val="8691"/>
+          <w:trHeight w:val="2565"/>
         </w:trPr>
         <w:tc>
           <w:tcPr>
@@ -1686,56 +1755,50 @@
               <w:jc w:val="both"/>
               <w:rPr>
                 <w:rFonts w:ascii="Tahoma" w:hAnsi="Tahoma" w:cs="Tahoma"/>
-                <w:color w:val="000000" w:themeColor="text1"/>
-                <w:sz w:val="20"/>
-                <w:szCs w:val="20"/>
-              </w:rPr>
-            </w:pPr>
-            <w:r>
-              <w:rPr>
-                <w:rFonts w:ascii="Tahoma" w:hAnsi="Tahoma" w:cs="Tahoma"/>
-                <w:b/>
-                <w:color w:val="000000" w:themeColor="text1"/>
-                <w:sz w:val="20"/>
-                <w:szCs w:val="20"/>
-              </w:rPr>
-              <w:t xml:space="preserve">Regra de validação de campos obrigatórios: </w:t>
-            </w:r>
-            <w:r>
-              <w:rPr>
-                <w:rFonts w:ascii="Tahoma" w:hAnsi="Tahoma" w:cs="Tahoma"/>
-                <w:color w:val="000000" w:themeColor="text1"/>
-                <w:sz w:val="20"/>
-                <w:szCs w:val="20"/>
-              </w:rPr>
-              <w:t xml:space="preserve">Os campos obrigatórios são </w:t>
-            </w:r>
-            <w:r>
-              <w:rPr>
-                <w:rFonts w:ascii="Tahoma" w:hAnsi="Tahoma" w:cs="Tahoma"/>
-                <w:color w:val="000000" w:themeColor="text1"/>
-                <w:sz w:val="20"/>
-                <w:szCs w:val="20"/>
-              </w:rPr>
-              <w:t>exibidos pelo sistema através de uma mensagem</w:t>
-            </w:r>
-            <w:r>
-              <w:rPr>
-                <w:rFonts w:ascii="Tahoma" w:hAnsi="Tahoma" w:cs="Tahoma"/>
-                <w:color w:val="000000" w:themeColor="text1"/>
-                <w:sz w:val="20"/>
-                <w:szCs w:val="20"/>
-              </w:rPr>
-              <w:t xml:space="preserve"> com um contorno em vermelho, sendo esse um sinal </w:t>
-            </w:r>
-            <w:r>
-              <w:rPr>
-                <w:rFonts w:ascii="Tahoma" w:hAnsi="Tahoma" w:cs="Tahoma"/>
-                <w:color w:val="000000" w:themeColor="text1"/>
-                <w:sz w:val="20"/>
-                <w:szCs w:val="20"/>
-              </w:rPr>
-              <w:t>de mensagens de obrigatoriedade ou erro.</w:t>
+                <w:b/>
+                <w:color w:val="000000" w:themeColor="text1"/>
+                <w:sz w:val="20"/>
+                <w:szCs w:val="20"/>
+              </w:rPr>
+            </w:pPr>
+            <w:r>
+              <w:rPr>
+                <w:rFonts w:ascii="Tahoma" w:hAnsi="Tahoma" w:cs="Tahoma"/>
+                <w:b/>
+                <w:color w:val="000000" w:themeColor="text1"/>
+                <w:sz w:val="20"/>
+                <w:szCs w:val="20"/>
+              </w:rPr>
+              <w:t xml:space="preserve">Regra de </w:t>
+            </w:r>
+            <w:r>
+              <w:rPr>
+                <w:rFonts w:ascii="Tahoma" w:hAnsi="Tahoma" w:cs="Tahoma"/>
+                <w:b/>
+                <w:color w:val="000000" w:themeColor="text1"/>
+                <w:sz w:val="20"/>
+                <w:szCs w:val="20"/>
+              </w:rPr>
+              <w:t>e-mail válido</w:t>
+            </w:r>
+            <w:r>
+              <w:rPr>
+                <w:rFonts w:ascii="Tahoma" w:hAnsi="Tahoma" w:cs="Tahoma"/>
+                <w:b/>
+                <w:color w:val="000000" w:themeColor="text1"/>
+                <w:sz w:val="20"/>
+                <w:szCs w:val="20"/>
+              </w:rPr>
+              <w:t>:</w:t>
+            </w:r>
+            <w:r>
+              <w:rPr>
+                <w:rFonts w:ascii="Tahoma" w:hAnsi="Tahoma" w:cs="Tahoma"/>
+                <w:color w:val="000000" w:themeColor="text1"/>
+                <w:sz w:val="20"/>
+                <w:szCs w:val="20"/>
+              </w:rPr>
+              <w:t xml:space="preserve"> Verificar se os dados informados correspondem a um e-mail válido.</w:t>
             </w:r>
           </w:p>
           <w:p>
@@ -1766,50 +1829,29 @@
               <w:jc w:val="both"/>
               <w:rPr>
                 <w:rFonts w:ascii="Tahoma" w:hAnsi="Tahoma" w:cs="Tahoma"/>
-                <w:b/>
-                <w:color w:val="000000" w:themeColor="text1"/>
-                <w:sz w:val="20"/>
-                <w:szCs w:val="20"/>
-              </w:rPr>
-            </w:pPr>
-            <w:r>
-              <w:rPr>
-                <w:rFonts w:ascii="Tahoma" w:hAnsi="Tahoma" w:cs="Tahoma"/>
-                <w:b/>
-                <w:color w:val="000000" w:themeColor="text1"/>
-                <w:sz w:val="20"/>
-                <w:szCs w:val="20"/>
-              </w:rPr>
-              <w:t xml:space="preserve">Regra de </w:t>
-            </w:r>
-            <w:r>
-              <w:rPr>
-                <w:rFonts w:ascii="Tahoma" w:hAnsi="Tahoma" w:cs="Tahoma"/>
-                <w:b/>
-                <w:color w:val="000000" w:themeColor="text1"/>
-                <w:sz w:val="20"/>
-                <w:szCs w:val="20"/>
-              </w:rPr>
-              <w:t>e-mail válido</w:t>
-            </w:r>
-            <w:r>
-              <w:rPr>
-                <w:rFonts w:ascii="Tahoma" w:hAnsi="Tahoma" w:cs="Tahoma"/>
-                <w:b/>
-                <w:color w:val="000000" w:themeColor="text1"/>
-                <w:sz w:val="20"/>
-                <w:szCs w:val="20"/>
-              </w:rPr>
-              <w:t>:</w:t>
-            </w:r>
-            <w:r>
-              <w:rPr>
-                <w:rFonts w:ascii="Tahoma" w:hAnsi="Tahoma" w:cs="Tahoma"/>
-                <w:color w:val="000000" w:themeColor="text1"/>
-                <w:sz w:val="20"/>
-                <w:szCs w:val="20"/>
-              </w:rPr>
-              <w:t xml:space="preserve"> Verificar se os dados informados correspondem a um e-mail válido.</w:t>
+                <w:color w:val="000000" w:themeColor="text1"/>
+                <w:sz w:val="20"/>
+                <w:szCs w:val="20"/>
+              </w:rPr>
+            </w:pPr>
+            <w:r>
+              <w:rPr>
+                <w:rFonts w:ascii="Tahoma" w:hAnsi="Tahoma" w:cs="Tahoma"/>
+                <w:b/>
+                <w:color w:val="000000" w:themeColor="text1"/>
+                <w:sz w:val="20"/>
+                <w:szCs w:val="20"/>
+              </w:rPr>
+              <w:t>Regra de cliente já existente:</w:t>
+            </w:r>
+            <w:r>
+              <w:rPr>
+                <w:rFonts w:ascii="Tahoma" w:hAnsi="Tahoma" w:cs="Tahoma"/>
+                <w:color w:val="000000" w:themeColor="text1"/>
+                <w:sz w:val="20"/>
+                <w:szCs w:val="20"/>
+              </w:rPr>
+              <w:t xml:space="preserve"> Verificar se o sistema já tem o cliente cadastrado através da validação dos campos: código, e-mail e CPF/CNPJ.</w:t>
             </w:r>
           </w:p>
           <w:p>
@@ -1840,59 +1882,6 @@
               <w:jc w:val="both"/>
               <w:rPr>
                 <w:rFonts w:ascii="Tahoma" w:hAnsi="Tahoma" w:cs="Tahoma"/>
-                <w:color w:val="000000" w:themeColor="text1"/>
-                <w:sz w:val="20"/>
-                <w:szCs w:val="20"/>
-              </w:rPr>
-            </w:pPr>
-            <w:r>
-              <w:rPr>
-                <w:rFonts w:ascii="Tahoma" w:hAnsi="Tahoma" w:cs="Tahoma"/>
-                <w:b/>
-                <w:color w:val="000000" w:themeColor="text1"/>
-                <w:sz w:val="20"/>
-                <w:szCs w:val="20"/>
-              </w:rPr>
-              <w:t>Regra de cliente já existente:</w:t>
-            </w:r>
-            <w:r>
-              <w:rPr>
-                <w:rFonts w:ascii="Tahoma" w:hAnsi="Tahoma" w:cs="Tahoma"/>
-                <w:color w:val="000000" w:themeColor="text1"/>
-                <w:sz w:val="20"/>
-                <w:szCs w:val="20"/>
-              </w:rPr>
-              <w:t xml:space="preserve"> Verificar se o sistema já tem o cliente cadastrado através da validação dos campos: código, e-mail e CPF/CNPJ.</w:t>
-            </w:r>
-          </w:p>
-          <w:p>
-            <w:pPr>
-              <w:pStyle w:val="Cabealho"/>
-              <w:tabs>
-                <w:tab w:val="clear" w:pos="4252"/>
-                <w:tab w:val="clear" w:pos="8504"/>
-                <w:tab w:val="left" w:pos="395"/>
-              </w:tabs>
-              <w:jc w:val="both"/>
-              <w:rPr>
-                <w:rFonts w:ascii="Tahoma" w:hAnsi="Tahoma" w:cs="Tahoma"/>
-                <w:color w:val="000000" w:themeColor="text1"/>
-                <w:sz w:val="20"/>
-                <w:szCs w:val="20"/>
-              </w:rPr>
-            </w:pPr>
-          </w:p>
-          <w:p>
-            <w:pPr>
-              <w:pStyle w:val="Cabealho"/>
-              <w:tabs>
-                <w:tab w:val="clear" w:pos="4252"/>
-                <w:tab w:val="clear" w:pos="8504"/>
-                <w:tab w:val="left" w:pos="395"/>
-              </w:tabs>
-              <w:jc w:val="both"/>
-              <w:rPr>
-                <w:rFonts w:ascii="Tahoma" w:hAnsi="Tahoma" w:cs="Tahoma"/>
                 <w:b/>
                 <w:color w:val="000000" w:themeColor="text1"/>
                 <w:sz w:val="20"/>
@@ -1945,1294 +1934,8 @@
               </w:rPr>
               <w:t>.</w:t>
             </w:r>
-          </w:p>
-          <w:p>
-            <w:pPr>
-              <w:pStyle w:val="Cabealho"/>
-              <w:tabs>
-                <w:tab w:val="clear" w:pos="4252"/>
-                <w:tab w:val="clear" w:pos="8504"/>
-                <w:tab w:val="left" w:pos="395"/>
-              </w:tabs>
-              <w:jc w:val="both"/>
-              <w:rPr>
-                <w:rFonts w:ascii="Tahoma" w:hAnsi="Tahoma" w:cs="Tahoma"/>
-                <w:b/>
-                <w:color w:val="808080" w:themeColor="background1" w:themeShade="80"/>
-                <w:sz w:val="20"/>
-                <w:szCs w:val="20"/>
-              </w:rPr>
-            </w:pPr>
-          </w:p>
-          <w:p>
-            <w:pPr>
-              <w:pStyle w:val="Cabealho"/>
-              <w:tabs>
-                <w:tab w:val="clear" w:pos="4252"/>
-                <w:tab w:val="clear" w:pos="8504"/>
-                <w:tab w:val="left" w:pos="395"/>
-              </w:tabs>
-              <w:jc w:val="both"/>
-              <w:rPr>
-                <w:rFonts w:ascii="Tahoma" w:hAnsi="Tahoma" w:cs="Tahoma"/>
-                <w:b/>
-                <w:color w:val="000000" w:themeColor="text1"/>
-                <w:sz w:val="20"/>
-                <w:szCs w:val="20"/>
-              </w:rPr>
-            </w:pPr>
-            <w:r>
-              <w:rPr>
-                <w:rFonts w:ascii="Tahoma" w:hAnsi="Tahoma" w:cs="Tahoma"/>
-                <w:b/>
-                <w:color w:val="000000" w:themeColor="text1"/>
-                <w:sz w:val="20"/>
-                <w:szCs w:val="20"/>
-              </w:rPr>
-              <w:t>Limite de caracteres de campos</w:t>
-            </w:r>
-            <w:r>
-              <w:rPr>
-                <w:rFonts w:ascii="Tahoma" w:hAnsi="Tahoma" w:cs="Tahoma"/>
-                <w:b/>
-                <w:color w:val="000000" w:themeColor="text1"/>
-                <w:sz w:val="20"/>
-                <w:szCs w:val="20"/>
-              </w:rPr>
-              <w:t xml:space="preserve">: </w:t>
-            </w:r>
-            <w:r>
-              <w:rPr>
-                <w:rFonts w:ascii="Tahoma" w:hAnsi="Tahoma" w:cs="Tahoma"/>
-                <w:color w:val="000000" w:themeColor="text1"/>
-                <w:sz w:val="20"/>
-                <w:szCs w:val="20"/>
-              </w:rPr>
-              <w:t>o sistema deve verificar para cada campo o número de caracteres informados, impedindo que o gestor exceda o valor máximo permitido.</w:t>
-            </w:r>
-            <w:r>
-              <w:rPr>
-                <w:rFonts w:ascii="Tahoma" w:hAnsi="Tahoma" w:cs="Tahoma"/>
-                <w:b/>
-                <w:color w:val="000000" w:themeColor="text1"/>
-                <w:sz w:val="20"/>
-                <w:szCs w:val="20"/>
-              </w:rPr>
-              <w:t xml:space="preserve"> </w:t>
-            </w:r>
-          </w:p>
-          <w:p>
-            <w:pPr>
-              <w:pStyle w:val="Cabealho"/>
-              <w:tabs>
-                <w:tab w:val="clear" w:pos="4252"/>
-                <w:tab w:val="clear" w:pos="8504"/>
-                <w:tab w:val="left" w:pos="395"/>
-              </w:tabs>
-              <w:jc w:val="both"/>
-              <w:rPr>
-                <w:rFonts w:ascii="Tahoma" w:hAnsi="Tahoma" w:cs="Tahoma"/>
-                <w:color w:val="000000" w:themeColor="text1"/>
-                <w:sz w:val="20"/>
-                <w:szCs w:val="20"/>
-              </w:rPr>
-            </w:pPr>
-          </w:p>
-          <w:tbl>
-            <w:tblPr>
-              <w:tblStyle w:val="Tabelacomgrade"/>
-              <w:tblW w:w="0" w:type="auto"/>
-              <w:tblInd w:w="68" w:type="dxa"/>
-              <w:tblLook w:val="04A0" w:firstRow="1" w:lastRow="0" w:firstColumn="1" w:lastColumn="0" w:noHBand="0" w:noVBand="1"/>
-            </w:tblPr>
-            <w:tblGrid>
-              <w:gridCol w:w="4519"/>
-              <w:gridCol w:w="4455"/>
-            </w:tblGrid>
-            <w:tr>
-              <w:trPr>
-                <w:trHeight w:val="233"/>
-              </w:trPr>
-              <w:tc>
-                <w:tcPr>
-                  <w:tcW w:w="4519" w:type="dxa"/>
-                </w:tcPr>
-                <w:p>
-                  <w:pPr>
-                    <w:pStyle w:val="Cabealho"/>
-                    <w:tabs>
-                      <w:tab w:val="clear" w:pos="4252"/>
-                      <w:tab w:val="clear" w:pos="8504"/>
-                      <w:tab w:val="left" w:pos="395"/>
-                    </w:tabs>
-                    <w:jc w:val="both"/>
-                    <w:rPr>
-                      <w:rFonts w:ascii="Tahoma" w:hAnsi="Tahoma" w:cs="Tahoma"/>
-                      <w:b/>
-                      <w:color w:val="000000" w:themeColor="text1"/>
-                      <w:sz w:val="20"/>
-                      <w:szCs w:val="20"/>
-                    </w:rPr>
-                  </w:pPr>
-                  <w:r>
-                    <w:rPr>
-                      <w:rFonts w:ascii="Tahoma" w:hAnsi="Tahoma" w:cs="Tahoma"/>
-                      <w:b/>
-                      <w:color w:val="000000" w:themeColor="text1"/>
-                      <w:sz w:val="20"/>
-                      <w:szCs w:val="20"/>
-                    </w:rPr>
-                    <w:t>Campo</w:t>
-                  </w:r>
-                </w:p>
-              </w:tc>
-              <w:tc>
-                <w:tcPr>
-                  <w:tcW w:w="4455" w:type="dxa"/>
-                </w:tcPr>
-                <w:p>
-                  <w:pPr>
-                    <w:pStyle w:val="Cabealho"/>
-                    <w:tabs>
-                      <w:tab w:val="clear" w:pos="4252"/>
-                      <w:tab w:val="clear" w:pos="8504"/>
-                      <w:tab w:val="left" w:pos="395"/>
-                    </w:tabs>
-                    <w:jc w:val="both"/>
-                    <w:rPr>
-                      <w:rFonts w:ascii="Tahoma" w:hAnsi="Tahoma" w:cs="Tahoma"/>
-                      <w:b/>
-                      <w:color w:val="000000" w:themeColor="text1"/>
-                      <w:sz w:val="20"/>
-                      <w:szCs w:val="20"/>
-                    </w:rPr>
-                  </w:pPr>
-                  <w:r>
-                    <w:rPr>
-                      <w:rFonts w:ascii="Tahoma" w:hAnsi="Tahoma" w:cs="Tahoma"/>
-                      <w:b/>
-                      <w:color w:val="000000" w:themeColor="text1"/>
-                      <w:sz w:val="20"/>
-                      <w:szCs w:val="20"/>
-                    </w:rPr>
-                    <w:t>Limite de caracteres</w:t>
-                  </w:r>
-                </w:p>
-              </w:tc>
-            </w:tr>
-            <w:tr>
-              <w:trPr>
-                <w:trHeight w:val="248"/>
-              </w:trPr>
-              <w:tc>
-                <w:tcPr>
-                  <w:tcW w:w="4519" w:type="dxa"/>
-                </w:tcPr>
-                <w:p>
-                  <w:pPr>
-                    <w:pStyle w:val="Cabealho"/>
-                    <w:tabs>
-                      <w:tab w:val="clear" w:pos="4252"/>
-                      <w:tab w:val="clear" w:pos="8504"/>
-                      <w:tab w:val="left" w:pos="395"/>
-                    </w:tabs>
-                    <w:jc w:val="both"/>
-                    <w:rPr>
-                      <w:rFonts w:ascii="Tahoma" w:hAnsi="Tahoma" w:cs="Tahoma"/>
-                      <w:color w:val="000000" w:themeColor="text1"/>
-                      <w:sz w:val="20"/>
-                      <w:szCs w:val="20"/>
-                    </w:rPr>
-                  </w:pPr>
-                  <w:r>
-                    <w:rPr>
-                      <w:rFonts w:ascii="Tahoma" w:hAnsi="Tahoma" w:cs="Tahoma"/>
-                      <w:color w:val="000000" w:themeColor="text1"/>
-                      <w:sz w:val="20"/>
-                      <w:szCs w:val="20"/>
-                    </w:rPr>
-                    <w:t>Código</w:t>
-                  </w:r>
-                </w:p>
-              </w:tc>
-              <w:tc>
-                <w:tcPr>
-                  <w:tcW w:w="4455" w:type="dxa"/>
-                </w:tcPr>
-                <w:p>
-                  <w:pPr>
-                    <w:pStyle w:val="Cabealho"/>
-                    <w:tabs>
-                      <w:tab w:val="clear" w:pos="4252"/>
-                      <w:tab w:val="clear" w:pos="8504"/>
-                      <w:tab w:val="left" w:pos="395"/>
-                    </w:tabs>
-                    <w:jc w:val="both"/>
-                    <w:rPr>
-                      <w:rFonts w:ascii="Tahoma" w:hAnsi="Tahoma" w:cs="Tahoma"/>
-                      <w:color w:val="000000" w:themeColor="text1"/>
-                      <w:sz w:val="20"/>
-                      <w:szCs w:val="20"/>
-                    </w:rPr>
-                  </w:pPr>
-                  <w:proofErr w:type="gramStart"/>
-                  <w:r>
-                    <w:rPr>
-                      <w:rFonts w:ascii="Tahoma" w:hAnsi="Tahoma" w:cs="Tahoma"/>
-                      <w:color w:val="000000" w:themeColor="text1"/>
-                      <w:sz w:val="20"/>
-                      <w:szCs w:val="20"/>
-                    </w:rPr>
-                    <w:t>8</w:t>
-                  </w:r>
-                  <w:proofErr w:type="gramEnd"/>
-                </w:p>
-              </w:tc>
-            </w:tr>
-            <w:tr>
-              <w:trPr>
-                <w:trHeight w:val="248"/>
-              </w:trPr>
-              <w:tc>
-                <w:tcPr>
-                  <w:tcW w:w="4519" w:type="dxa"/>
-                </w:tcPr>
-                <w:p>
-                  <w:pPr>
-                    <w:pStyle w:val="Cabealho"/>
-                    <w:tabs>
-                      <w:tab w:val="clear" w:pos="4252"/>
-                      <w:tab w:val="clear" w:pos="8504"/>
-                      <w:tab w:val="left" w:pos="395"/>
-                    </w:tabs>
-                    <w:jc w:val="both"/>
-                    <w:rPr>
-                      <w:rFonts w:ascii="Tahoma" w:hAnsi="Tahoma" w:cs="Tahoma"/>
-                      <w:color w:val="000000" w:themeColor="text1"/>
-                      <w:sz w:val="20"/>
-                      <w:szCs w:val="20"/>
-                    </w:rPr>
-                  </w:pPr>
-                  <w:r>
-                    <w:rPr>
-                      <w:rFonts w:ascii="Tahoma" w:hAnsi="Tahoma" w:cs="Tahoma"/>
-                      <w:color w:val="000000" w:themeColor="text1"/>
-                      <w:sz w:val="20"/>
-                      <w:szCs w:val="20"/>
-                    </w:rPr>
-                    <w:t>R</w:t>
-                  </w:r>
-                  <w:r>
-                    <w:rPr>
-                      <w:rFonts w:ascii="Tahoma" w:hAnsi="Tahoma" w:cs="Tahoma"/>
-                      <w:color w:val="000000" w:themeColor="text1"/>
-                      <w:sz w:val="20"/>
-                      <w:szCs w:val="20"/>
-                    </w:rPr>
-                    <w:t>azão social</w:t>
-                  </w:r>
-                </w:p>
-              </w:tc>
-              <w:tc>
-                <w:tcPr>
-                  <w:tcW w:w="4455" w:type="dxa"/>
-                </w:tcPr>
-                <w:p>
-                  <w:pPr>
-                    <w:pStyle w:val="Cabealho"/>
-                    <w:tabs>
-                      <w:tab w:val="clear" w:pos="4252"/>
-                      <w:tab w:val="clear" w:pos="8504"/>
-                      <w:tab w:val="left" w:pos="395"/>
-                    </w:tabs>
-                    <w:jc w:val="both"/>
-                    <w:rPr>
-                      <w:rFonts w:ascii="Tahoma" w:hAnsi="Tahoma" w:cs="Tahoma"/>
-                      <w:color w:val="000000" w:themeColor="text1"/>
-                      <w:sz w:val="20"/>
-                      <w:szCs w:val="20"/>
-                    </w:rPr>
-                  </w:pPr>
-                  <w:r>
-                    <w:rPr>
-                      <w:rFonts w:ascii="Tahoma" w:hAnsi="Tahoma" w:cs="Tahoma"/>
-                      <w:color w:val="000000" w:themeColor="text1"/>
-                      <w:sz w:val="20"/>
-                      <w:szCs w:val="20"/>
-                    </w:rPr>
-                    <w:t>50</w:t>
-                  </w:r>
-                </w:p>
-              </w:tc>
-            </w:tr>
-            <w:tr>
-              <w:trPr>
-                <w:trHeight w:val="248"/>
-              </w:trPr>
-              <w:tc>
-                <w:tcPr>
-                  <w:tcW w:w="4519" w:type="dxa"/>
-                </w:tcPr>
-                <w:p>
-                  <w:pPr>
-                    <w:pStyle w:val="Cabealho"/>
-                    <w:tabs>
-                      <w:tab w:val="clear" w:pos="4252"/>
-                      <w:tab w:val="clear" w:pos="8504"/>
-                      <w:tab w:val="left" w:pos="395"/>
-                    </w:tabs>
-                    <w:jc w:val="both"/>
-                    <w:rPr>
-                      <w:rFonts w:ascii="Tahoma" w:hAnsi="Tahoma" w:cs="Tahoma"/>
-                      <w:color w:val="000000" w:themeColor="text1"/>
-                      <w:sz w:val="20"/>
-                      <w:szCs w:val="20"/>
-                    </w:rPr>
-                  </w:pPr>
-                  <w:r>
-                    <w:rPr>
-                      <w:rFonts w:ascii="Tahoma" w:hAnsi="Tahoma" w:cs="Tahoma"/>
-                      <w:color w:val="000000" w:themeColor="text1"/>
-                      <w:sz w:val="20"/>
-                      <w:szCs w:val="20"/>
-                    </w:rPr>
-                    <w:t>N</w:t>
-                  </w:r>
-                  <w:r>
-                    <w:rPr>
-                      <w:rFonts w:ascii="Tahoma" w:hAnsi="Tahoma" w:cs="Tahoma"/>
-                      <w:color w:val="000000" w:themeColor="text1"/>
-                      <w:sz w:val="20"/>
-                      <w:szCs w:val="20"/>
-                    </w:rPr>
-                    <w:t>ome fantasia</w:t>
-                  </w:r>
-                </w:p>
-              </w:tc>
-              <w:tc>
-                <w:tcPr>
-                  <w:tcW w:w="4455" w:type="dxa"/>
-                </w:tcPr>
-                <w:p>
-                  <w:pPr>
-                    <w:pStyle w:val="Cabealho"/>
-                    <w:tabs>
-                      <w:tab w:val="clear" w:pos="4252"/>
-                      <w:tab w:val="clear" w:pos="8504"/>
-                      <w:tab w:val="left" w:pos="395"/>
-                    </w:tabs>
-                    <w:jc w:val="both"/>
-                    <w:rPr>
-                      <w:rFonts w:ascii="Tahoma" w:hAnsi="Tahoma" w:cs="Tahoma"/>
-                      <w:color w:val="000000" w:themeColor="text1"/>
-                      <w:sz w:val="20"/>
-                      <w:szCs w:val="20"/>
-                    </w:rPr>
-                  </w:pPr>
-                  <w:r>
-                    <w:rPr>
-                      <w:rFonts w:ascii="Tahoma" w:hAnsi="Tahoma" w:cs="Tahoma"/>
-                      <w:color w:val="000000" w:themeColor="text1"/>
-                      <w:sz w:val="20"/>
-                      <w:szCs w:val="20"/>
-                    </w:rPr>
-                    <w:t>50</w:t>
-                  </w:r>
-                </w:p>
-              </w:tc>
-            </w:tr>
-            <w:tr>
-              <w:trPr>
-                <w:trHeight w:val="233"/>
-              </w:trPr>
-              <w:tc>
-                <w:tcPr>
-                  <w:tcW w:w="4519" w:type="dxa"/>
-                </w:tcPr>
-                <w:p>
-                  <w:pPr>
-                    <w:pStyle w:val="Cabealho"/>
-                    <w:tabs>
-                      <w:tab w:val="clear" w:pos="4252"/>
-                      <w:tab w:val="clear" w:pos="8504"/>
-                      <w:tab w:val="left" w:pos="395"/>
-                    </w:tabs>
-                    <w:jc w:val="both"/>
-                    <w:rPr>
-                      <w:rFonts w:ascii="Tahoma" w:hAnsi="Tahoma" w:cs="Tahoma"/>
-                      <w:color w:val="000000" w:themeColor="text1"/>
-                      <w:sz w:val="20"/>
-                      <w:szCs w:val="20"/>
-                    </w:rPr>
-                  </w:pPr>
-                  <w:r>
-                    <w:rPr>
-                      <w:rFonts w:ascii="Tahoma" w:hAnsi="Tahoma" w:cs="Tahoma"/>
-                      <w:color w:val="000000" w:themeColor="text1"/>
-                      <w:sz w:val="20"/>
-                      <w:szCs w:val="20"/>
-                    </w:rPr>
-                    <w:t>CPF/CNPJ</w:t>
-                  </w:r>
-                </w:p>
-              </w:tc>
-              <w:tc>
-                <w:tcPr>
-                  <w:tcW w:w="4455" w:type="dxa"/>
-                </w:tcPr>
-                <w:p>
-                  <w:pPr>
-                    <w:pStyle w:val="Cabealho"/>
-                    <w:tabs>
-                      <w:tab w:val="clear" w:pos="4252"/>
-                      <w:tab w:val="clear" w:pos="8504"/>
-                      <w:tab w:val="left" w:pos="395"/>
-                    </w:tabs>
-                    <w:jc w:val="both"/>
-                    <w:rPr>
-                      <w:rFonts w:ascii="Tahoma" w:hAnsi="Tahoma" w:cs="Tahoma"/>
-                      <w:color w:val="000000" w:themeColor="text1"/>
-                      <w:sz w:val="20"/>
-                      <w:szCs w:val="20"/>
-                    </w:rPr>
-                  </w:pPr>
-                  <w:r>
-                    <w:rPr>
-                      <w:rFonts w:ascii="Tahoma" w:hAnsi="Tahoma" w:cs="Tahoma"/>
-                      <w:color w:val="000000" w:themeColor="text1"/>
-                      <w:sz w:val="20"/>
-                      <w:szCs w:val="20"/>
-                    </w:rPr>
-                    <w:t>14</w:t>
-                  </w:r>
-                </w:p>
-              </w:tc>
-            </w:tr>
-            <w:tr>
-              <w:trPr>
-                <w:trHeight w:val="248"/>
-              </w:trPr>
-              <w:tc>
-                <w:tcPr>
-                  <w:tcW w:w="4519" w:type="dxa"/>
-                </w:tcPr>
-                <w:p>
-                  <w:pPr>
-                    <w:pStyle w:val="Cabealho"/>
-                    <w:tabs>
-                      <w:tab w:val="clear" w:pos="4252"/>
-                      <w:tab w:val="clear" w:pos="8504"/>
-                      <w:tab w:val="left" w:pos="395"/>
-                    </w:tabs>
-                    <w:jc w:val="both"/>
-                    <w:rPr>
-                      <w:rFonts w:ascii="Tahoma" w:hAnsi="Tahoma" w:cs="Tahoma"/>
-                      <w:color w:val="000000" w:themeColor="text1"/>
-                      <w:sz w:val="20"/>
-                      <w:szCs w:val="20"/>
-                    </w:rPr>
-                  </w:pPr>
-                  <w:r>
-                    <w:rPr>
-                      <w:rFonts w:ascii="Tahoma" w:hAnsi="Tahoma" w:cs="Tahoma"/>
-                      <w:color w:val="000000" w:themeColor="text1"/>
-                      <w:sz w:val="20"/>
-                      <w:szCs w:val="20"/>
-                    </w:rPr>
-                    <w:t>Nome do Contato</w:t>
-                  </w:r>
-                </w:p>
-              </w:tc>
-              <w:tc>
-                <w:tcPr>
-                  <w:tcW w:w="4455" w:type="dxa"/>
-                </w:tcPr>
-                <w:p>
-                  <w:pPr>
-                    <w:pStyle w:val="Cabealho"/>
-                    <w:tabs>
-                      <w:tab w:val="clear" w:pos="4252"/>
-                      <w:tab w:val="clear" w:pos="8504"/>
-                      <w:tab w:val="left" w:pos="395"/>
-                    </w:tabs>
-                    <w:jc w:val="both"/>
-                    <w:rPr>
-                      <w:rFonts w:ascii="Tahoma" w:hAnsi="Tahoma" w:cs="Tahoma"/>
-                      <w:color w:val="000000" w:themeColor="text1"/>
-                      <w:sz w:val="20"/>
-                      <w:szCs w:val="20"/>
-                    </w:rPr>
-                  </w:pPr>
-                  <w:r>
-                    <w:rPr>
-                      <w:rFonts w:ascii="Tahoma" w:hAnsi="Tahoma" w:cs="Tahoma"/>
-                      <w:color w:val="000000" w:themeColor="text1"/>
-                      <w:sz w:val="20"/>
-                      <w:szCs w:val="20"/>
-                    </w:rPr>
-                    <w:t>30</w:t>
-                  </w:r>
-                </w:p>
-              </w:tc>
-            </w:tr>
-            <w:tr>
-              <w:trPr>
-                <w:trHeight w:val="248"/>
-              </w:trPr>
-              <w:tc>
-                <w:tcPr>
-                  <w:tcW w:w="4519" w:type="dxa"/>
-                </w:tcPr>
-                <w:p>
-                  <w:pPr>
-                    <w:pStyle w:val="Cabealho"/>
-                    <w:tabs>
-                      <w:tab w:val="clear" w:pos="4252"/>
-                      <w:tab w:val="clear" w:pos="8504"/>
-                      <w:tab w:val="left" w:pos="395"/>
-                    </w:tabs>
-                    <w:jc w:val="both"/>
-                    <w:rPr>
-                      <w:rFonts w:ascii="Tahoma" w:hAnsi="Tahoma" w:cs="Tahoma"/>
-                      <w:color w:val="000000" w:themeColor="text1"/>
-                      <w:sz w:val="20"/>
-                      <w:szCs w:val="20"/>
-                    </w:rPr>
-                  </w:pPr>
-                  <w:r>
-                    <w:rPr>
-                      <w:rFonts w:ascii="Tahoma" w:hAnsi="Tahoma" w:cs="Tahoma"/>
-                      <w:color w:val="000000" w:themeColor="text1"/>
-                      <w:sz w:val="20"/>
-                      <w:szCs w:val="20"/>
-                    </w:rPr>
-                    <w:t>Telefone Fixo</w:t>
-                  </w:r>
-                </w:p>
-              </w:tc>
-              <w:tc>
-                <w:tcPr>
-                  <w:tcW w:w="4455" w:type="dxa"/>
-                </w:tcPr>
-                <w:p>
-                  <w:pPr>
-                    <w:pStyle w:val="Cabealho"/>
-                    <w:tabs>
-                      <w:tab w:val="clear" w:pos="4252"/>
-                      <w:tab w:val="clear" w:pos="8504"/>
-                      <w:tab w:val="left" w:pos="395"/>
-                    </w:tabs>
-                    <w:jc w:val="both"/>
-                    <w:rPr>
-                      <w:rFonts w:ascii="Tahoma" w:hAnsi="Tahoma" w:cs="Tahoma"/>
-                      <w:color w:val="000000" w:themeColor="text1"/>
-                      <w:sz w:val="20"/>
-                      <w:szCs w:val="20"/>
-                    </w:rPr>
-                  </w:pPr>
-                  <w:r>
-                    <w:rPr>
-                      <w:rFonts w:ascii="Tahoma" w:hAnsi="Tahoma" w:cs="Tahoma"/>
-                      <w:color w:val="000000" w:themeColor="text1"/>
-                      <w:sz w:val="20"/>
-                      <w:szCs w:val="20"/>
-                    </w:rPr>
-                    <w:t>10</w:t>
-                  </w:r>
-                </w:p>
-              </w:tc>
-            </w:tr>
-            <w:tr>
-              <w:trPr>
-                <w:trHeight w:val="248"/>
-              </w:trPr>
-              <w:tc>
-                <w:tcPr>
-                  <w:tcW w:w="4519" w:type="dxa"/>
-                </w:tcPr>
-                <w:p>
-                  <w:pPr>
-                    <w:pStyle w:val="Cabealho"/>
-                    <w:tabs>
-                      <w:tab w:val="clear" w:pos="4252"/>
-                      <w:tab w:val="clear" w:pos="8504"/>
-                      <w:tab w:val="left" w:pos="395"/>
-                    </w:tabs>
-                    <w:jc w:val="both"/>
-                    <w:rPr>
-                      <w:rFonts w:ascii="Tahoma" w:hAnsi="Tahoma" w:cs="Tahoma"/>
-                      <w:color w:val="000000" w:themeColor="text1"/>
-                      <w:sz w:val="20"/>
-                      <w:szCs w:val="20"/>
-                    </w:rPr>
-                  </w:pPr>
-                  <w:r>
-                    <w:rPr>
-                      <w:rFonts w:ascii="Tahoma" w:hAnsi="Tahoma" w:cs="Tahoma"/>
-                      <w:color w:val="000000" w:themeColor="text1"/>
-                      <w:sz w:val="20"/>
-                      <w:szCs w:val="20"/>
-                    </w:rPr>
-                    <w:t>Celular</w:t>
-                  </w:r>
-                </w:p>
-              </w:tc>
-              <w:tc>
-                <w:tcPr>
-                  <w:tcW w:w="4455" w:type="dxa"/>
-                </w:tcPr>
-                <w:p>
-                  <w:pPr>
-                    <w:pStyle w:val="Cabealho"/>
-                    <w:tabs>
-                      <w:tab w:val="clear" w:pos="4252"/>
-                      <w:tab w:val="clear" w:pos="8504"/>
-                      <w:tab w:val="left" w:pos="395"/>
-                    </w:tabs>
-                    <w:jc w:val="both"/>
-                    <w:rPr>
-                      <w:rFonts w:ascii="Tahoma" w:hAnsi="Tahoma" w:cs="Tahoma"/>
-                      <w:color w:val="000000" w:themeColor="text1"/>
-                      <w:sz w:val="20"/>
-                      <w:szCs w:val="20"/>
-                    </w:rPr>
-                  </w:pPr>
-                  <w:r>
-                    <w:rPr>
-                      <w:rFonts w:ascii="Tahoma" w:hAnsi="Tahoma" w:cs="Tahoma"/>
-                      <w:color w:val="000000" w:themeColor="text1"/>
-                      <w:sz w:val="20"/>
-                      <w:szCs w:val="20"/>
-                    </w:rPr>
-                    <w:t>11</w:t>
-                  </w:r>
-                </w:p>
-              </w:tc>
-            </w:tr>
-            <w:tr>
-              <w:trPr>
-                <w:trHeight w:val="233"/>
-              </w:trPr>
-              <w:tc>
-                <w:tcPr>
-                  <w:tcW w:w="4519" w:type="dxa"/>
-                </w:tcPr>
-                <w:p>
-                  <w:pPr>
-                    <w:pStyle w:val="Cabealho"/>
-                    <w:tabs>
-                      <w:tab w:val="clear" w:pos="4252"/>
-                      <w:tab w:val="clear" w:pos="8504"/>
-                      <w:tab w:val="left" w:pos="395"/>
-                    </w:tabs>
-                    <w:jc w:val="both"/>
-                    <w:rPr>
-                      <w:rFonts w:ascii="Tahoma" w:hAnsi="Tahoma" w:cs="Tahoma"/>
-                      <w:color w:val="000000" w:themeColor="text1"/>
-                      <w:sz w:val="20"/>
-                      <w:szCs w:val="20"/>
-                    </w:rPr>
-                  </w:pPr>
-                  <w:r>
-                    <w:rPr>
-                      <w:rFonts w:ascii="Tahoma" w:hAnsi="Tahoma" w:cs="Tahoma"/>
-                      <w:color w:val="000000" w:themeColor="text1"/>
-                      <w:sz w:val="20"/>
-                      <w:szCs w:val="20"/>
-                    </w:rPr>
-                    <w:t>E-mail</w:t>
-                  </w:r>
-                </w:p>
-              </w:tc>
-              <w:tc>
-                <w:tcPr>
-                  <w:tcW w:w="4455" w:type="dxa"/>
-                </w:tcPr>
-                <w:p>
-                  <w:pPr>
-                    <w:pStyle w:val="Cabealho"/>
-                    <w:tabs>
-                      <w:tab w:val="clear" w:pos="4252"/>
-                      <w:tab w:val="clear" w:pos="8504"/>
-                      <w:tab w:val="left" w:pos="395"/>
-                    </w:tabs>
-                    <w:jc w:val="both"/>
-                    <w:rPr>
-                      <w:rFonts w:ascii="Tahoma" w:hAnsi="Tahoma" w:cs="Tahoma"/>
-                      <w:color w:val="000000" w:themeColor="text1"/>
-                      <w:sz w:val="20"/>
-                      <w:szCs w:val="20"/>
-                    </w:rPr>
-                  </w:pPr>
-                  <w:r>
-                    <w:rPr>
-                      <w:rFonts w:ascii="Tahoma" w:hAnsi="Tahoma" w:cs="Tahoma"/>
-                      <w:color w:val="000000" w:themeColor="text1"/>
-                      <w:sz w:val="20"/>
-                      <w:szCs w:val="20"/>
-                    </w:rPr>
-                    <w:t>50</w:t>
-                  </w:r>
-                </w:p>
-              </w:tc>
-            </w:tr>
-            <w:tr>
-              <w:trPr>
-                <w:trHeight w:val="248"/>
-              </w:trPr>
-              <w:tc>
-                <w:tcPr>
-                  <w:tcW w:w="4519" w:type="dxa"/>
-                </w:tcPr>
-                <w:p>
-                  <w:pPr>
-                    <w:pStyle w:val="Cabealho"/>
-                    <w:tabs>
-                      <w:tab w:val="clear" w:pos="4252"/>
-                      <w:tab w:val="clear" w:pos="8504"/>
-                      <w:tab w:val="left" w:pos="395"/>
-                    </w:tabs>
-                    <w:jc w:val="both"/>
-                    <w:rPr>
-                      <w:rFonts w:ascii="Tahoma" w:hAnsi="Tahoma" w:cs="Tahoma"/>
-                      <w:color w:val="000000" w:themeColor="text1"/>
-                      <w:sz w:val="20"/>
-                      <w:szCs w:val="20"/>
-                    </w:rPr>
-                  </w:pPr>
-                  <w:r>
-                    <w:rPr>
-                      <w:rFonts w:ascii="Tahoma" w:hAnsi="Tahoma" w:cs="Tahoma"/>
-                      <w:color w:val="000000" w:themeColor="text1"/>
-                      <w:sz w:val="20"/>
-                      <w:szCs w:val="20"/>
-                    </w:rPr>
-                    <w:t>Detalhes Informativos</w:t>
-                  </w:r>
-                </w:p>
-              </w:tc>
-              <w:tc>
-                <w:tcPr>
-                  <w:tcW w:w="4455" w:type="dxa"/>
-                </w:tcPr>
-                <w:p>
-                  <w:pPr>
-                    <w:pStyle w:val="Cabealho"/>
-                    <w:tabs>
-                      <w:tab w:val="clear" w:pos="4252"/>
-                      <w:tab w:val="clear" w:pos="8504"/>
-                      <w:tab w:val="left" w:pos="395"/>
-                    </w:tabs>
-                    <w:jc w:val="both"/>
-                    <w:rPr>
-                      <w:rFonts w:ascii="Tahoma" w:hAnsi="Tahoma" w:cs="Tahoma"/>
-                      <w:color w:val="000000" w:themeColor="text1"/>
-                      <w:sz w:val="20"/>
-                      <w:szCs w:val="20"/>
-                    </w:rPr>
-                  </w:pPr>
-                  <w:r>
-                    <w:rPr>
-                      <w:rFonts w:ascii="Tahoma" w:hAnsi="Tahoma" w:cs="Tahoma"/>
-                      <w:color w:val="000000" w:themeColor="text1"/>
-                      <w:sz w:val="20"/>
-                      <w:szCs w:val="20"/>
-                    </w:rPr>
-                    <w:t>100</w:t>
-                  </w:r>
-                </w:p>
-              </w:tc>
-            </w:tr>
-            <w:tr>
-              <w:trPr>
-                <w:trHeight w:val="248"/>
-              </w:trPr>
-              <w:tc>
-                <w:tcPr>
-                  <w:tcW w:w="4519" w:type="dxa"/>
-                </w:tcPr>
-                <w:p>
-                  <w:pPr>
-                    <w:pStyle w:val="Cabealho"/>
-                    <w:tabs>
-                      <w:tab w:val="clear" w:pos="4252"/>
-                      <w:tab w:val="clear" w:pos="8504"/>
-                      <w:tab w:val="left" w:pos="395"/>
-                    </w:tabs>
-                    <w:jc w:val="both"/>
-                    <w:rPr>
-                      <w:rFonts w:ascii="Tahoma" w:hAnsi="Tahoma" w:cs="Tahoma"/>
-                      <w:color w:val="000000" w:themeColor="text1"/>
-                      <w:sz w:val="20"/>
-                      <w:szCs w:val="20"/>
-                    </w:rPr>
-                  </w:pPr>
-                  <w:r>
-                    <w:rPr>
-                      <w:rFonts w:ascii="Tahoma" w:hAnsi="Tahoma" w:cs="Tahoma"/>
-                      <w:color w:val="000000" w:themeColor="text1"/>
-                      <w:sz w:val="20"/>
-                      <w:szCs w:val="20"/>
-                    </w:rPr>
-                    <w:t>Site</w:t>
-                  </w:r>
-                </w:p>
-              </w:tc>
-              <w:tc>
-                <w:tcPr>
-                  <w:tcW w:w="4455" w:type="dxa"/>
-                </w:tcPr>
-                <w:p>
-                  <w:pPr>
-                    <w:pStyle w:val="Cabealho"/>
-                    <w:tabs>
-                      <w:tab w:val="clear" w:pos="4252"/>
-                      <w:tab w:val="clear" w:pos="8504"/>
-                      <w:tab w:val="left" w:pos="395"/>
-                    </w:tabs>
-                    <w:jc w:val="both"/>
-                    <w:rPr>
-                      <w:rFonts w:ascii="Tahoma" w:hAnsi="Tahoma" w:cs="Tahoma"/>
-                      <w:color w:val="000000" w:themeColor="text1"/>
-                      <w:sz w:val="20"/>
-                      <w:szCs w:val="20"/>
-                    </w:rPr>
-                  </w:pPr>
-                  <w:r>
-                    <w:rPr>
-                      <w:rFonts w:ascii="Tahoma" w:hAnsi="Tahoma" w:cs="Tahoma"/>
-                      <w:color w:val="000000" w:themeColor="text1"/>
-                      <w:sz w:val="20"/>
-                      <w:szCs w:val="20"/>
-                    </w:rPr>
-                    <w:t>40</w:t>
-                  </w:r>
-                </w:p>
-              </w:tc>
-            </w:tr>
-            <w:tr>
-              <w:trPr>
-                <w:trHeight w:val="248"/>
-              </w:trPr>
-              <w:tc>
-                <w:tcPr>
-                  <w:tcW w:w="4519" w:type="dxa"/>
-                </w:tcPr>
-                <w:p>
-                  <w:pPr>
-                    <w:pStyle w:val="Cabealho"/>
-                    <w:tabs>
-                      <w:tab w:val="clear" w:pos="4252"/>
-                      <w:tab w:val="clear" w:pos="8504"/>
-                      <w:tab w:val="left" w:pos="395"/>
-                    </w:tabs>
-                    <w:jc w:val="both"/>
-                    <w:rPr>
-                      <w:rFonts w:ascii="Tahoma" w:hAnsi="Tahoma" w:cs="Tahoma"/>
-                      <w:color w:val="000000" w:themeColor="text1"/>
-                      <w:sz w:val="20"/>
-                      <w:szCs w:val="20"/>
-                    </w:rPr>
-                  </w:pPr>
-                  <w:r>
-                    <w:rPr>
-                      <w:rFonts w:ascii="Tahoma" w:hAnsi="Tahoma" w:cs="Tahoma"/>
-                      <w:color w:val="000000" w:themeColor="text1"/>
-                      <w:sz w:val="20"/>
-                      <w:szCs w:val="20"/>
-                    </w:rPr>
-                    <w:t>Cidade</w:t>
-                  </w:r>
-                </w:p>
-              </w:tc>
-              <w:tc>
-                <w:tcPr>
-                  <w:tcW w:w="4455" w:type="dxa"/>
-                </w:tcPr>
-                <w:p>
-                  <w:pPr>
-                    <w:pStyle w:val="Cabealho"/>
-                    <w:tabs>
-                      <w:tab w:val="clear" w:pos="4252"/>
-                      <w:tab w:val="clear" w:pos="8504"/>
-                      <w:tab w:val="left" w:pos="395"/>
-                    </w:tabs>
-                    <w:jc w:val="both"/>
-                    <w:rPr>
-                      <w:rFonts w:ascii="Tahoma" w:hAnsi="Tahoma" w:cs="Tahoma"/>
-                      <w:color w:val="000000" w:themeColor="text1"/>
-                      <w:sz w:val="20"/>
-                      <w:szCs w:val="20"/>
-                    </w:rPr>
-                  </w:pPr>
-                  <w:r>
-                    <w:rPr>
-                      <w:rFonts w:ascii="Tahoma" w:hAnsi="Tahoma" w:cs="Tahoma"/>
-                      <w:color w:val="000000" w:themeColor="text1"/>
-                      <w:sz w:val="20"/>
-                      <w:szCs w:val="20"/>
-                    </w:rPr>
-                    <w:t>20</w:t>
-                  </w:r>
-                </w:p>
-              </w:tc>
-            </w:tr>
-            <w:tr>
-              <w:trPr>
-                <w:trHeight w:val="233"/>
-              </w:trPr>
-              <w:tc>
-                <w:tcPr>
-                  <w:tcW w:w="4519" w:type="dxa"/>
-                </w:tcPr>
-                <w:p>
-                  <w:pPr>
-                    <w:pStyle w:val="Cabealho"/>
-                    <w:tabs>
-                      <w:tab w:val="clear" w:pos="4252"/>
-                      <w:tab w:val="clear" w:pos="8504"/>
-                      <w:tab w:val="left" w:pos="395"/>
-                    </w:tabs>
-                    <w:jc w:val="both"/>
-                    <w:rPr>
-                      <w:rFonts w:ascii="Tahoma" w:hAnsi="Tahoma" w:cs="Tahoma"/>
-                      <w:color w:val="000000" w:themeColor="text1"/>
-                      <w:sz w:val="20"/>
-                      <w:szCs w:val="20"/>
-                    </w:rPr>
-                  </w:pPr>
-                  <w:r>
-                    <w:rPr>
-                      <w:rFonts w:ascii="Tahoma" w:hAnsi="Tahoma" w:cs="Tahoma"/>
-                      <w:color w:val="000000" w:themeColor="text1"/>
-                      <w:sz w:val="20"/>
-                      <w:szCs w:val="20"/>
-                    </w:rPr>
-                    <w:t>Logradouro</w:t>
-                  </w:r>
-                </w:p>
-              </w:tc>
-              <w:tc>
-                <w:tcPr>
-                  <w:tcW w:w="4455" w:type="dxa"/>
-                </w:tcPr>
-                <w:p>
-                  <w:pPr>
-                    <w:pStyle w:val="Cabealho"/>
-                    <w:tabs>
-                      <w:tab w:val="clear" w:pos="4252"/>
-                      <w:tab w:val="clear" w:pos="8504"/>
-                      <w:tab w:val="left" w:pos="395"/>
-                    </w:tabs>
-                    <w:jc w:val="both"/>
-                    <w:rPr>
-                      <w:rFonts w:ascii="Tahoma" w:hAnsi="Tahoma" w:cs="Tahoma"/>
-                      <w:color w:val="000000" w:themeColor="text1"/>
-                      <w:sz w:val="20"/>
-                      <w:szCs w:val="20"/>
-                    </w:rPr>
-                  </w:pPr>
-                  <w:r>
-                    <w:rPr>
-                      <w:rFonts w:ascii="Tahoma" w:hAnsi="Tahoma" w:cs="Tahoma"/>
-                      <w:color w:val="000000" w:themeColor="text1"/>
-                      <w:sz w:val="20"/>
-                      <w:szCs w:val="20"/>
-                    </w:rPr>
-                    <w:t>30</w:t>
-                  </w:r>
-                </w:p>
-              </w:tc>
-            </w:tr>
-            <w:tr>
-              <w:trPr>
-                <w:trHeight w:val="248"/>
-              </w:trPr>
-              <w:tc>
-                <w:tcPr>
-                  <w:tcW w:w="4519" w:type="dxa"/>
-                </w:tcPr>
-                <w:p>
-                  <w:pPr>
-                    <w:pStyle w:val="Cabealho"/>
-                    <w:tabs>
-                      <w:tab w:val="clear" w:pos="4252"/>
-                      <w:tab w:val="clear" w:pos="8504"/>
-                      <w:tab w:val="left" w:pos="395"/>
-                    </w:tabs>
-                    <w:jc w:val="both"/>
-                    <w:rPr>
-                      <w:rFonts w:ascii="Tahoma" w:hAnsi="Tahoma" w:cs="Tahoma"/>
-                      <w:color w:val="000000" w:themeColor="text1"/>
-                      <w:sz w:val="20"/>
-                      <w:szCs w:val="20"/>
-                    </w:rPr>
-                  </w:pPr>
-                  <w:r>
-                    <w:rPr>
-                      <w:rFonts w:ascii="Tahoma" w:hAnsi="Tahoma" w:cs="Tahoma"/>
-                      <w:color w:val="000000" w:themeColor="text1"/>
-                      <w:sz w:val="20"/>
-                      <w:szCs w:val="20"/>
-                    </w:rPr>
-                    <w:t>Número</w:t>
-                  </w:r>
-                </w:p>
-              </w:tc>
-              <w:tc>
-                <w:tcPr>
-                  <w:tcW w:w="4455" w:type="dxa"/>
-                </w:tcPr>
-                <w:p>
-                  <w:pPr>
-                    <w:pStyle w:val="Cabealho"/>
-                    <w:tabs>
-                      <w:tab w:val="clear" w:pos="4252"/>
-                      <w:tab w:val="clear" w:pos="8504"/>
-                      <w:tab w:val="left" w:pos="395"/>
-                    </w:tabs>
-                    <w:jc w:val="both"/>
-                    <w:rPr>
-                      <w:rFonts w:ascii="Tahoma" w:hAnsi="Tahoma" w:cs="Tahoma"/>
-                      <w:color w:val="000000" w:themeColor="text1"/>
-                      <w:sz w:val="20"/>
-                      <w:szCs w:val="20"/>
-                    </w:rPr>
-                  </w:pPr>
-                  <w:proofErr w:type="gramStart"/>
-                  <w:r>
-                    <w:rPr>
-                      <w:rFonts w:ascii="Tahoma" w:hAnsi="Tahoma" w:cs="Tahoma"/>
-                      <w:color w:val="000000" w:themeColor="text1"/>
-                      <w:sz w:val="20"/>
-                      <w:szCs w:val="20"/>
-                    </w:rPr>
-                    <w:t>5</w:t>
-                  </w:r>
-                  <w:proofErr w:type="gramEnd"/>
-                </w:p>
-              </w:tc>
-            </w:tr>
-            <w:tr>
-              <w:trPr>
-                <w:trHeight w:val="248"/>
-              </w:trPr>
-              <w:tc>
-                <w:tcPr>
-                  <w:tcW w:w="4519" w:type="dxa"/>
-                </w:tcPr>
-                <w:p>
-                  <w:pPr>
-                    <w:pStyle w:val="Cabealho"/>
-                    <w:tabs>
-                      <w:tab w:val="clear" w:pos="4252"/>
-                      <w:tab w:val="clear" w:pos="8504"/>
-                      <w:tab w:val="left" w:pos="395"/>
-                    </w:tabs>
-                    <w:jc w:val="both"/>
-                    <w:rPr>
-                      <w:rFonts w:ascii="Tahoma" w:hAnsi="Tahoma" w:cs="Tahoma"/>
-                      <w:color w:val="000000" w:themeColor="text1"/>
-                      <w:sz w:val="20"/>
-                      <w:szCs w:val="20"/>
-                    </w:rPr>
-                  </w:pPr>
-                  <w:r>
-                    <w:rPr>
-                      <w:rFonts w:ascii="Tahoma" w:hAnsi="Tahoma" w:cs="Tahoma"/>
-                      <w:color w:val="000000" w:themeColor="text1"/>
-                      <w:sz w:val="20"/>
-                      <w:szCs w:val="20"/>
-                    </w:rPr>
-                    <w:t>Bairro</w:t>
-                  </w:r>
-                </w:p>
-              </w:tc>
-              <w:tc>
-                <w:tcPr>
-                  <w:tcW w:w="4455" w:type="dxa"/>
-                </w:tcPr>
-                <w:p>
-                  <w:pPr>
-                    <w:pStyle w:val="Cabealho"/>
-                    <w:tabs>
-                      <w:tab w:val="clear" w:pos="4252"/>
-                      <w:tab w:val="clear" w:pos="8504"/>
-                      <w:tab w:val="left" w:pos="395"/>
-                    </w:tabs>
-                    <w:jc w:val="both"/>
-                    <w:rPr>
-                      <w:rFonts w:ascii="Tahoma" w:hAnsi="Tahoma" w:cs="Tahoma"/>
-                      <w:color w:val="000000" w:themeColor="text1"/>
-                      <w:sz w:val="20"/>
-                      <w:szCs w:val="20"/>
-                    </w:rPr>
-                  </w:pPr>
-                  <w:r>
-                    <w:rPr>
-                      <w:rFonts w:ascii="Tahoma" w:hAnsi="Tahoma" w:cs="Tahoma"/>
-                      <w:color w:val="000000" w:themeColor="text1"/>
-                      <w:sz w:val="20"/>
-                      <w:szCs w:val="20"/>
-                    </w:rPr>
-                    <w:t>20</w:t>
-                  </w:r>
-                </w:p>
-              </w:tc>
-            </w:tr>
-            <w:tr>
-              <w:trPr>
-                <w:trHeight w:val="248"/>
-              </w:trPr>
-              <w:tc>
-                <w:tcPr>
-                  <w:tcW w:w="4519" w:type="dxa"/>
-                </w:tcPr>
-                <w:p>
-                  <w:pPr>
-                    <w:pStyle w:val="Cabealho"/>
-                    <w:tabs>
-                      <w:tab w:val="clear" w:pos="4252"/>
-                      <w:tab w:val="clear" w:pos="8504"/>
-                      <w:tab w:val="left" w:pos="395"/>
-                    </w:tabs>
-                    <w:jc w:val="both"/>
-                    <w:rPr>
-                      <w:rFonts w:ascii="Tahoma" w:hAnsi="Tahoma" w:cs="Tahoma"/>
-                      <w:color w:val="000000" w:themeColor="text1"/>
-                      <w:sz w:val="20"/>
-                      <w:szCs w:val="20"/>
-                    </w:rPr>
-                  </w:pPr>
-                  <w:r>
-                    <w:rPr>
-                      <w:rFonts w:ascii="Tahoma" w:hAnsi="Tahoma" w:cs="Tahoma"/>
-                      <w:color w:val="000000" w:themeColor="text1"/>
-                      <w:sz w:val="20"/>
-                      <w:szCs w:val="20"/>
-                    </w:rPr>
-                    <w:t>CEP</w:t>
-                  </w:r>
-                </w:p>
-              </w:tc>
-              <w:tc>
-                <w:tcPr>
-                  <w:tcW w:w="4455" w:type="dxa"/>
-                </w:tcPr>
-                <w:p>
-                  <w:pPr>
-                    <w:pStyle w:val="Cabealho"/>
-                    <w:tabs>
-                      <w:tab w:val="clear" w:pos="4252"/>
-                      <w:tab w:val="clear" w:pos="8504"/>
-                      <w:tab w:val="left" w:pos="395"/>
-                    </w:tabs>
-                    <w:jc w:val="both"/>
-                    <w:rPr>
-                      <w:rFonts w:ascii="Tahoma" w:hAnsi="Tahoma" w:cs="Tahoma"/>
-                      <w:color w:val="000000" w:themeColor="text1"/>
-                      <w:sz w:val="20"/>
-                      <w:szCs w:val="20"/>
-                    </w:rPr>
-                  </w:pPr>
-                  <w:proofErr w:type="gramStart"/>
-                  <w:r>
-                    <w:rPr>
-                      <w:rFonts w:ascii="Tahoma" w:hAnsi="Tahoma" w:cs="Tahoma"/>
-                      <w:color w:val="000000" w:themeColor="text1"/>
-                      <w:sz w:val="20"/>
-                      <w:szCs w:val="20"/>
-                    </w:rPr>
-                    <w:t>8</w:t>
-                  </w:r>
-                  <w:proofErr w:type="gramEnd"/>
-                </w:p>
-              </w:tc>
-            </w:tr>
-            <w:tr>
-              <w:trPr>
-                <w:trHeight w:val="248"/>
-              </w:trPr>
-              <w:tc>
-                <w:tcPr>
-                  <w:tcW w:w="4519" w:type="dxa"/>
-                </w:tcPr>
-                <w:p>
-                  <w:pPr>
-                    <w:pStyle w:val="Cabealho"/>
-                    <w:tabs>
-                      <w:tab w:val="clear" w:pos="4252"/>
-                      <w:tab w:val="clear" w:pos="8504"/>
-                      <w:tab w:val="left" w:pos="395"/>
-                    </w:tabs>
-                    <w:jc w:val="both"/>
-                    <w:rPr>
-                      <w:rFonts w:ascii="Tahoma" w:hAnsi="Tahoma" w:cs="Tahoma"/>
-                      <w:color w:val="000000" w:themeColor="text1"/>
-                      <w:sz w:val="20"/>
-                      <w:szCs w:val="20"/>
-                    </w:rPr>
-                  </w:pPr>
-                  <w:r>
-                    <w:rPr>
-                      <w:rFonts w:ascii="Tahoma" w:hAnsi="Tahoma" w:cs="Tahoma"/>
-                      <w:color w:val="000000" w:themeColor="text1"/>
-                      <w:sz w:val="20"/>
-                      <w:szCs w:val="20"/>
-                    </w:rPr>
-                    <w:t>Complemento</w:t>
-                  </w:r>
-                </w:p>
-              </w:tc>
-              <w:tc>
-                <w:tcPr>
-                  <w:tcW w:w="4455" w:type="dxa"/>
-                </w:tcPr>
-                <w:p>
-                  <w:pPr>
-                    <w:pStyle w:val="Cabealho"/>
-                    <w:tabs>
-                      <w:tab w:val="clear" w:pos="4252"/>
-                      <w:tab w:val="clear" w:pos="8504"/>
-                      <w:tab w:val="left" w:pos="395"/>
-                    </w:tabs>
-                    <w:jc w:val="both"/>
-                    <w:rPr>
-                      <w:rFonts w:ascii="Tahoma" w:hAnsi="Tahoma" w:cs="Tahoma"/>
-                      <w:color w:val="000000" w:themeColor="text1"/>
-                      <w:sz w:val="20"/>
-                      <w:szCs w:val="20"/>
-                    </w:rPr>
-                  </w:pPr>
-                  <w:r>
-                    <w:rPr>
-                      <w:rFonts w:ascii="Tahoma" w:hAnsi="Tahoma" w:cs="Tahoma"/>
-                      <w:color w:val="000000" w:themeColor="text1"/>
-                      <w:sz w:val="20"/>
-                      <w:szCs w:val="20"/>
-                    </w:rPr>
-                    <w:t>20</w:t>
-                  </w:r>
-                </w:p>
-              </w:tc>
-            </w:tr>
-          </w:tbl>
-          <w:p>
-            <w:pPr>
-              <w:pStyle w:val="Cabealho"/>
-              <w:tabs>
-                <w:tab w:val="clear" w:pos="4252"/>
-                <w:tab w:val="clear" w:pos="8504"/>
-                <w:tab w:val="left" w:pos="395"/>
-              </w:tabs>
-              <w:jc w:val="both"/>
-              <w:rPr>
-                <w:rFonts w:ascii="Arial" w:hAnsi="Arial" w:cs="Arial"/>
-                <w:b/>
-                <w:bCs/>
-                <w:color w:val="808080" w:themeColor="background1" w:themeShade="80"/>
-              </w:rPr>
-            </w:pPr>
+            <w:bookmarkStart w:id="0" w:name="_GoBack"/>
+            <w:bookmarkEnd w:id="0"/>
           </w:p>
         </w:tc>
       </w:tr>
@@ -3281,8 +1984,6 @@
         </w:rPr>
         <w:br w:type="page"/>
       </w:r>
-      <w:bookmarkStart w:id="0" w:name="_GoBack"/>
-      <w:bookmarkEnd w:id="0"/>
     </w:p>
     <w:tbl>
       <w:tblPr>

--- a/4.3 Caso de Uso - UC-25  Cadastrar cliente.docx
+++ b/4.3 Caso de Uso - UC-25  Cadastrar cliente.docx
@@ -1620,7 +1620,6 @@
         </w:tc>
       </w:tr>
     </w:tbl>
-    <w:p/>
     <w:p>
       <w:pPr>
         <w:rPr>
@@ -1629,6 +1628,8 @@
           <w:szCs w:val="20"/>
         </w:rPr>
       </w:pPr>
+      <w:bookmarkStart w:id="0" w:name="_GoBack"/>
+      <w:bookmarkEnd w:id="0"/>
       <w:r>
         <w:rPr>
           <w:rFonts w:ascii="Tahoma" w:hAnsi="Tahoma" w:cs="Tahoma"/>
@@ -1934,8 +1935,6 @@
               </w:rPr>
               <w:t>.</w:t>
             </w:r>
-            <w:bookmarkStart w:id="0" w:name="_GoBack"/>
-            <w:bookmarkEnd w:id="0"/>
           </w:p>
         </w:tc>
       </w:tr>
@@ -2073,7 +2072,7 @@
       </w:tr>
       <w:tr>
         <w:trPr>
-          <w:trHeight w:val="12436"/>
+          <w:trHeight w:val="8093"/>
         </w:trPr>
         <w:tc>
           <w:tcPr>
@@ -2130,10 +2129,10 @@
                 <w:lang w:eastAsia="pt-BR"/>
               </w:rPr>
               <w:drawing>
-                <wp:inline distT="0" distB="0" distL="0" distR="0">
+                <wp:inline distT="0" distB="0" distL="0" distR="0" wp14:anchorId="7CF5AE80" wp14:editId="7834551D">
                   <wp:extent cx="5762625" cy="4886325"/>
                   <wp:effectExtent l="0" t="0" r="0" b="0"/>
-                  <wp:docPr id="5" name="Imagem 5" descr="C:\Users\Otávio\Desktop\prototipo_26.png"/>
+                  <wp:docPr id="3" name="Imagem 3" descr="C:\Users\Otávio\Documents\Documentos extras TCC\Caso de Uso 25\prototipo_25.png"/>
                   <wp:cNvGraphicFramePr>
                     <a:graphicFrameLocks xmlns:a="http://schemas.openxmlformats.org/drawingml/2006/main" noChangeAspect="1"/>
                   </wp:cNvGraphicFramePr>
@@ -2141,7 +2140,7 @@
                     <a:graphicData uri="http://schemas.openxmlformats.org/drawingml/2006/picture">
                       <pic:pic xmlns:pic="http://schemas.openxmlformats.org/drawingml/2006/picture">
                         <pic:nvPicPr>
-                          <pic:cNvPr id="0" name="Picture 4" descr="C:\Users\Otávio\Desktop\prototipo_26.png"/>
+                          <pic:cNvPr id="0" name="Picture 2" descr="C:\Users\Otávio\Documents\Documentos extras TCC\Caso de Uso 25\prototipo_25.png"/>
                           <pic:cNvPicPr>
                             <a:picLocks noChangeAspect="1" noChangeArrowheads="1"/>
                           </pic:cNvPicPr>
@@ -2178,295 +2177,6 @@
                 </wp:inline>
               </w:drawing>
             </w:r>
-          </w:p>
-          <w:p>
-            <w:pPr>
-              <w:pStyle w:val="Cabealho"/>
-              <w:tabs>
-                <w:tab w:val="clear" w:pos="4252"/>
-                <w:tab w:val="clear" w:pos="8504"/>
-                <w:tab w:val="left" w:pos="395"/>
-              </w:tabs>
-              <w:jc w:val="both"/>
-              <w:rPr>
-                <w:rFonts w:ascii="Arial" w:hAnsi="Arial" w:cs="Arial"/>
-                <w:b/>
-                <w:bCs/>
-                <w:color w:val="808080" w:themeColor="background1" w:themeShade="80"/>
-              </w:rPr>
-            </w:pPr>
-          </w:p>
-          <w:p>
-            <w:pPr>
-              <w:pStyle w:val="Cabealho"/>
-              <w:tabs>
-                <w:tab w:val="clear" w:pos="4252"/>
-                <w:tab w:val="clear" w:pos="8504"/>
-                <w:tab w:val="left" w:pos="395"/>
-              </w:tabs>
-              <w:jc w:val="both"/>
-              <w:rPr>
-                <w:rFonts w:ascii="Arial" w:hAnsi="Arial" w:cs="Arial"/>
-                <w:b/>
-                <w:bCs/>
-                <w:color w:val="808080" w:themeColor="background1" w:themeShade="80"/>
-              </w:rPr>
-            </w:pPr>
-          </w:p>
-          <w:p>
-            <w:pPr>
-              <w:pStyle w:val="Cabealho"/>
-              <w:tabs>
-                <w:tab w:val="clear" w:pos="4252"/>
-                <w:tab w:val="clear" w:pos="8504"/>
-                <w:tab w:val="left" w:pos="395"/>
-              </w:tabs>
-              <w:jc w:val="both"/>
-              <w:rPr>
-                <w:rFonts w:ascii="Arial" w:hAnsi="Arial" w:cs="Arial"/>
-                <w:b/>
-                <w:bCs/>
-                <w:color w:val="808080" w:themeColor="background1" w:themeShade="80"/>
-              </w:rPr>
-            </w:pPr>
-          </w:p>
-          <w:p>
-            <w:pPr>
-              <w:pStyle w:val="Cabealho"/>
-              <w:tabs>
-                <w:tab w:val="clear" w:pos="4252"/>
-                <w:tab w:val="clear" w:pos="8504"/>
-                <w:tab w:val="left" w:pos="395"/>
-              </w:tabs>
-              <w:jc w:val="both"/>
-              <w:rPr>
-                <w:rFonts w:ascii="Arial" w:hAnsi="Arial" w:cs="Arial"/>
-                <w:b/>
-                <w:bCs/>
-                <w:color w:val="808080" w:themeColor="background1" w:themeShade="80"/>
-              </w:rPr>
-            </w:pPr>
-          </w:p>
-          <w:p>
-            <w:pPr>
-              <w:pStyle w:val="Cabealho"/>
-              <w:tabs>
-                <w:tab w:val="clear" w:pos="4252"/>
-                <w:tab w:val="clear" w:pos="8504"/>
-                <w:tab w:val="left" w:pos="395"/>
-              </w:tabs>
-              <w:jc w:val="both"/>
-              <w:rPr>
-                <w:rFonts w:ascii="Arial" w:hAnsi="Arial" w:cs="Arial"/>
-                <w:b/>
-                <w:bCs/>
-                <w:color w:val="808080" w:themeColor="background1" w:themeShade="80"/>
-              </w:rPr>
-            </w:pPr>
-          </w:p>
-          <w:p>
-            <w:pPr>
-              <w:pStyle w:val="Cabealho"/>
-              <w:tabs>
-                <w:tab w:val="clear" w:pos="4252"/>
-                <w:tab w:val="clear" w:pos="8504"/>
-                <w:tab w:val="left" w:pos="395"/>
-              </w:tabs>
-              <w:jc w:val="both"/>
-              <w:rPr>
-                <w:rFonts w:ascii="Arial" w:hAnsi="Arial" w:cs="Arial"/>
-                <w:b/>
-                <w:bCs/>
-                <w:color w:val="808080" w:themeColor="background1" w:themeShade="80"/>
-              </w:rPr>
-            </w:pPr>
-          </w:p>
-          <w:p>
-            <w:pPr>
-              <w:pStyle w:val="Cabealho"/>
-              <w:tabs>
-                <w:tab w:val="clear" w:pos="4252"/>
-                <w:tab w:val="clear" w:pos="8504"/>
-                <w:tab w:val="left" w:pos="395"/>
-              </w:tabs>
-              <w:jc w:val="both"/>
-              <w:rPr>
-                <w:rFonts w:ascii="Arial" w:hAnsi="Arial" w:cs="Arial"/>
-                <w:b/>
-                <w:bCs/>
-                <w:color w:val="808080" w:themeColor="background1" w:themeShade="80"/>
-              </w:rPr>
-            </w:pPr>
-          </w:p>
-          <w:p>
-            <w:pPr>
-              <w:pStyle w:val="Cabealho"/>
-              <w:tabs>
-                <w:tab w:val="clear" w:pos="4252"/>
-                <w:tab w:val="clear" w:pos="8504"/>
-                <w:tab w:val="left" w:pos="395"/>
-              </w:tabs>
-              <w:jc w:val="both"/>
-              <w:rPr>
-                <w:rFonts w:ascii="Arial" w:hAnsi="Arial" w:cs="Arial"/>
-                <w:b/>
-                <w:bCs/>
-                <w:color w:val="808080" w:themeColor="background1" w:themeShade="80"/>
-              </w:rPr>
-            </w:pPr>
-          </w:p>
-          <w:p>
-            <w:pPr>
-              <w:pStyle w:val="Cabealho"/>
-              <w:tabs>
-                <w:tab w:val="clear" w:pos="4252"/>
-                <w:tab w:val="clear" w:pos="8504"/>
-                <w:tab w:val="left" w:pos="395"/>
-              </w:tabs>
-              <w:jc w:val="both"/>
-              <w:rPr>
-                <w:rFonts w:ascii="Arial" w:hAnsi="Arial" w:cs="Arial"/>
-                <w:b/>
-                <w:bCs/>
-                <w:color w:val="808080" w:themeColor="background1" w:themeShade="80"/>
-              </w:rPr>
-            </w:pPr>
-          </w:p>
-          <w:p>
-            <w:pPr>
-              <w:pStyle w:val="Cabealho"/>
-              <w:tabs>
-                <w:tab w:val="clear" w:pos="4252"/>
-                <w:tab w:val="clear" w:pos="8504"/>
-                <w:tab w:val="left" w:pos="395"/>
-              </w:tabs>
-              <w:jc w:val="both"/>
-              <w:rPr>
-                <w:rFonts w:ascii="Arial" w:hAnsi="Arial" w:cs="Arial"/>
-                <w:b/>
-                <w:bCs/>
-                <w:color w:val="808080" w:themeColor="background1" w:themeShade="80"/>
-              </w:rPr>
-            </w:pPr>
-          </w:p>
-          <w:p>
-            <w:pPr>
-              <w:pStyle w:val="Cabealho"/>
-              <w:tabs>
-                <w:tab w:val="clear" w:pos="4252"/>
-                <w:tab w:val="clear" w:pos="8504"/>
-                <w:tab w:val="left" w:pos="395"/>
-              </w:tabs>
-              <w:jc w:val="both"/>
-              <w:rPr>
-                <w:rFonts w:ascii="Arial" w:hAnsi="Arial" w:cs="Arial"/>
-                <w:b/>
-                <w:bCs/>
-                <w:color w:val="808080" w:themeColor="background1" w:themeShade="80"/>
-              </w:rPr>
-            </w:pPr>
-          </w:p>
-          <w:p>
-            <w:pPr>
-              <w:pStyle w:val="Cabealho"/>
-              <w:tabs>
-                <w:tab w:val="clear" w:pos="4252"/>
-                <w:tab w:val="clear" w:pos="8504"/>
-                <w:tab w:val="left" w:pos="395"/>
-              </w:tabs>
-              <w:jc w:val="both"/>
-              <w:rPr>
-                <w:rFonts w:ascii="Arial" w:hAnsi="Arial" w:cs="Arial"/>
-                <w:b/>
-                <w:bCs/>
-                <w:color w:val="808080" w:themeColor="background1" w:themeShade="80"/>
-              </w:rPr>
-            </w:pPr>
-          </w:p>
-          <w:p>
-            <w:pPr>
-              <w:pStyle w:val="Cabealho"/>
-              <w:tabs>
-                <w:tab w:val="clear" w:pos="4252"/>
-                <w:tab w:val="clear" w:pos="8504"/>
-                <w:tab w:val="left" w:pos="395"/>
-              </w:tabs>
-              <w:jc w:val="both"/>
-              <w:rPr>
-                <w:rFonts w:ascii="Arial" w:hAnsi="Arial" w:cs="Arial"/>
-                <w:b/>
-                <w:bCs/>
-                <w:color w:val="808080" w:themeColor="background1" w:themeShade="80"/>
-              </w:rPr>
-            </w:pPr>
-          </w:p>
-          <w:p>
-            <w:pPr>
-              <w:pStyle w:val="Cabealho"/>
-              <w:tabs>
-                <w:tab w:val="clear" w:pos="4252"/>
-                <w:tab w:val="clear" w:pos="8504"/>
-                <w:tab w:val="left" w:pos="395"/>
-              </w:tabs>
-              <w:jc w:val="both"/>
-              <w:rPr>
-                <w:rFonts w:ascii="Arial" w:hAnsi="Arial" w:cs="Arial"/>
-                <w:b/>
-                <w:bCs/>
-                <w:color w:val="808080" w:themeColor="background1" w:themeShade="80"/>
-              </w:rPr>
-            </w:pPr>
-          </w:p>
-          <w:p>
-            <w:pPr>
-              <w:pStyle w:val="Cabealho"/>
-              <w:tabs>
-                <w:tab w:val="clear" w:pos="4252"/>
-                <w:tab w:val="clear" w:pos="8504"/>
-                <w:tab w:val="left" w:pos="395"/>
-              </w:tabs>
-              <w:jc w:val="both"/>
-              <w:rPr>
-                <w:rFonts w:ascii="Arial" w:hAnsi="Arial" w:cs="Arial"/>
-                <w:b/>
-                <w:bCs/>
-                <w:color w:val="808080" w:themeColor="background1" w:themeShade="80"/>
-              </w:rPr>
-            </w:pPr>
-          </w:p>
-          <w:p>
-            <w:pPr>
-              <w:pStyle w:val="Cabealho"/>
-              <w:tabs>
-                <w:tab w:val="clear" w:pos="4252"/>
-                <w:tab w:val="clear" w:pos="8504"/>
-                <w:tab w:val="left" w:pos="395"/>
-              </w:tabs>
-              <w:jc w:val="both"/>
-              <w:rPr>
-                <w:rFonts w:ascii="Arial" w:hAnsi="Arial" w:cs="Arial"/>
-                <w:b/>
-                <w:bCs/>
-                <w:color w:val="808080" w:themeColor="background1" w:themeShade="80"/>
-              </w:rPr>
-            </w:pPr>
-          </w:p>
-          <w:p>
-            <w:pPr>
-              <w:pStyle w:val="Cabealho"/>
-              <w:tabs>
-                <w:tab w:val="clear" w:pos="4252"/>
-                <w:tab w:val="clear" w:pos="8504"/>
-                <w:tab w:val="left" w:pos="395"/>
-              </w:tabs>
-              <w:jc w:val="both"/>
-              <w:rPr>
-                <w:rFonts w:ascii="Arial" w:hAnsi="Arial" w:cs="Arial"/>
-                <w:b/>
-                <w:bCs/>
-                <w:color w:val="808080" w:themeColor="background1" w:themeShade="80"/>
-              </w:rPr>
-            </w:pPr>
           </w:p>
           <w:p>
             <w:pPr>
@@ -2638,23 +2348,6 @@
                 <w:color w:val="808080" w:themeColor="background1" w:themeShade="80"/>
               </w:rPr>
             </w:pPr>
-          </w:p>
-          <w:p>
-            <w:pPr>
-              <w:pStyle w:val="Cabealho"/>
-              <w:tabs>
-                <w:tab w:val="clear" w:pos="4252"/>
-                <w:tab w:val="clear" w:pos="8504"/>
-                <w:tab w:val="left" w:pos="395"/>
-              </w:tabs>
-              <w:jc w:val="both"/>
-              <w:rPr>
-                <w:rFonts w:ascii="Arial" w:hAnsi="Arial" w:cs="Arial"/>
-                <w:b/>
-                <w:bCs/>
-                <w:color w:val="808080" w:themeColor="background1" w:themeShade="80"/>
-              </w:rPr>
-            </w:pPr>
             <w:r>
               <w:rPr>
                 <w:rFonts w:ascii="Arial" w:hAnsi="Arial" w:cs="Arial"/>
@@ -2665,10 +2358,10 @@
                 <w:lang w:eastAsia="pt-BR"/>
               </w:rPr>
               <w:drawing>
-                <wp:inline distT="0" distB="0" distL="0" distR="0">
-                  <wp:extent cx="5815606" cy="6886575"/>
+                <wp:inline distT="0" distB="0" distL="0" distR="0" wp14:anchorId="6757DAAB" wp14:editId="306CBC85">
+                  <wp:extent cx="5762625" cy="5534025"/>
                   <wp:effectExtent l="0" t="0" r="0" b="0"/>
-                  <wp:docPr id="3" name="Imagem 3" descr="C:\Users\Otávio\Documents\Documentos extras TCC\Caso de Uso 26\Diagrama_de_sequencia_caso_de_uso_26.png"/>
+                  <wp:docPr id="1" name="Imagem 1" descr="C:\Users\Otávio\Documents\Documentos extras TCC\Caso de Uso 25\prototipo_25.png"/>
                   <wp:cNvGraphicFramePr>
                     <a:graphicFrameLocks xmlns:a="http://schemas.openxmlformats.org/drawingml/2006/main" noChangeAspect="1"/>
                   </wp:cNvGraphicFramePr>
@@ -2676,7 +2369,7 @@
                     <a:graphicData uri="http://schemas.openxmlformats.org/drawingml/2006/picture">
                       <pic:pic xmlns:pic="http://schemas.openxmlformats.org/drawingml/2006/picture">
                         <pic:nvPicPr>
-                          <pic:cNvPr id="0" name="Picture 1" descr="C:\Users\Otávio\Documents\Documentos extras TCC\Caso de Uso 26\Diagrama_de_sequencia_caso_de_uso_26.png"/>
+                          <pic:cNvPr id="0" name="Picture 1" descr="C:\Users\Otávio\Documents\Documentos extras TCC\Caso de Uso 25\prototipo_25.png"/>
                           <pic:cNvPicPr>
                             <a:picLocks noChangeAspect="1" noChangeArrowheads="1"/>
                           </pic:cNvPicPr>
@@ -2697,7 +2390,7 @@
                         <pic:spPr bwMode="auto">
                           <a:xfrm>
                             <a:off x="0" y="0"/>
-                            <a:ext cx="5826129" cy="6899035"/>
+                            <a:ext cx="5762625" cy="5534025"/>
                           </a:xfrm>
                           <a:prstGeom prst="rect">
                             <a:avLst/>
@@ -2713,91 +2406,6 @@
                 </wp:inline>
               </w:drawing>
             </w:r>
-          </w:p>
-          <w:p>
-            <w:pPr>
-              <w:pStyle w:val="Cabealho"/>
-              <w:tabs>
-                <w:tab w:val="clear" w:pos="4252"/>
-                <w:tab w:val="clear" w:pos="8504"/>
-                <w:tab w:val="left" w:pos="395"/>
-              </w:tabs>
-              <w:jc w:val="both"/>
-              <w:rPr>
-                <w:rFonts w:ascii="Arial" w:hAnsi="Arial" w:cs="Arial"/>
-                <w:b/>
-                <w:bCs/>
-                <w:color w:val="808080" w:themeColor="background1" w:themeShade="80"/>
-              </w:rPr>
-            </w:pPr>
-          </w:p>
-          <w:p>
-            <w:pPr>
-              <w:pStyle w:val="Cabealho"/>
-              <w:tabs>
-                <w:tab w:val="clear" w:pos="4252"/>
-                <w:tab w:val="clear" w:pos="8504"/>
-                <w:tab w:val="left" w:pos="395"/>
-              </w:tabs>
-              <w:jc w:val="both"/>
-              <w:rPr>
-                <w:rFonts w:ascii="Arial" w:hAnsi="Arial" w:cs="Arial"/>
-                <w:b/>
-                <w:bCs/>
-                <w:color w:val="808080" w:themeColor="background1" w:themeShade="80"/>
-              </w:rPr>
-            </w:pPr>
-          </w:p>
-          <w:p>
-            <w:pPr>
-              <w:pStyle w:val="Cabealho"/>
-              <w:tabs>
-                <w:tab w:val="clear" w:pos="4252"/>
-                <w:tab w:val="clear" w:pos="8504"/>
-                <w:tab w:val="left" w:pos="395"/>
-              </w:tabs>
-              <w:jc w:val="both"/>
-              <w:rPr>
-                <w:rFonts w:ascii="Arial" w:hAnsi="Arial" w:cs="Arial"/>
-                <w:b/>
-                <w:bCs/>
-                <w:color w:val="808080" w:themeColor="background1" w:themeShade="80"/>
-              </w:rPr>
-            </w:pPr>
-          </w:p>
-          <w:p>
-            <w:pPr>
-              <w:pStyle w:val="Cabealho"/>
-              <w:tabs>
-                <w:tab w:val="clear" w:pos="4252"/>
-                <w:tab w:val="clear" w:pos="8504"/>
-                <w:tab w:val="left" w:pos="395"/>
-              </w:tabs>
-              <w:jc w:val="both"/>
-              <w:rPr>
-                <w:rFonts w:ascii="Arial" w:hAnsi="Arial" w:cs="Arial"/>
-                <w:b/>
-                <w:bCs/>
-                <w:color w:val="808080" w:themeColor="background1" w:themeShade="80"/>
-              </w:rPr>
-            </w:pPr>
-          </w:p>
-          <w:p>
-            <w:pPr>
-              <w:pStyle w:val="Cabealho"/>
-              <w:tabs>
-                <w:tab w:val="clear" w:pos="4252"/>
-                <w:tab w:val="clear" w:pos="8504"/>
-                <w:tab w:val="left" w:pos="395"/>
-              </w:tabs>
-              <w:jc w:val="both"/>
-              <w:rPr>
-                <w:rFonts w:ascii="Arial" w:hAnsi="Arial" w:cs="Arial"/>
-                <w:b/>
-                <w:bCs/>
-                <w:color w:val="808080" w:themeColor="background1" w:themeShade="80"/>
-              </w:rPr>
-            </w:pPr>
           </w:p>
         </w:tc>
       </w:tr>

--- a/4.3 Caso de Uso - UC-25  Cadastrar cliente.docx
+++ b/4.3 Caso de Uso - UC-25  Cadastrar cliente.docx
@@ -378,90 +378,7 @@
                 <w:sz w:val="20"/>
                 <w:szCs w:val="20"/>
               </w:rPr>
-              <w:t xml:space="preserve">O gestor deve possuir um cadastro válido, </w:t>
-            </w:r>
-            <w:r>
-              <w:rPr>
-                <w:rFonts w:ascii="Tahoma" w:hAnsi="Tahoma" w:cs="Tahoma"/>
-                <w:color w:val="000000" w:themeColor="text1"/>
-                <w:sz w:val="20"/>
-                <w:szCs w:val="20"/>
-              </w:rPr>
-              <w:t>previamente cadastrado</w:t>
-            </w:r>
-            <w:r>
-              <w:rPr>
-                <w:rFonts w:ascii="Tahoma" w:hAnsi="Tahoma" w:cs="Tahoma"/>
-                <w:color w:val="000000" w:themeColor="text1"/>
-                <w:sz w:val="20"/>
-                <w:szCs w:val="20"/>
-              </w:rPr>
-              <w:t>.</w:t>
-            </w:r>
-          </w:p>
-          <w:p>
-            <w:pPr>
-              <w:pStyle w:val="Cabealho"/>
-              <w:numPr>
-                <w:ilvl w:val="0"/>
-                <w:numId w:val="15"/>
-              </w:numPr>
-              <w:ind w:left="360"/>
-              <w:rPr>
-                <w:rFonts w:ascii="Tahoma" w:hAnsi="Tahoma" w:cs="Tahoma"/>
-                <w:color w:val="000000" w:themeColor="text1"/>
-                <w:sz w:val="20"/>
-                <w:szCs w:val="20"/>
-              </w:rPr>
-            </w:pPr>
-            <w:r>
-              <w:rPr>
-                <w:rFonts w:ascii="Tahoma" w:hAnsi="Tahoma" w:cs="Tahoma"/>
-                <w:color w:val="000000" w:themeColor="text1"/>
-                <w:sz w:val="20"/>
-                <w:szCs w:val="20"/>
-              </w:rPr>
-              <w:t xml:space="preserve">O gestor deve ter realizado o </w:t>
-            </w:r>
-            <w:proofErr w:type="spellStart"/>
-            <w:r>
-              <w:rPr>
-                <w:rFonts w:ascii="Tahoma" w:hAnsi="Tahoma" w:cs="Tahoma"/>
-                <w:color w:val="000000" w:themeColor="text1"/>
-                <w:sz w:val="20"/>
-                <w:szCs w:val="20"/>
-              </w:rPr>
-              <w:t>login</w:t>
-            </w:r>
-            <w:proofErr w:type="spellEnd"/>
-            <w:r>
-              <w:rPr>
-                <w:rFonts w:ascii="Tahoma" w:hAnsi="Tahoma" w:cs="Tahoma"/>
-                <w:color w:val="000000" w:themeColor="text1"/>
-                <w:sz w:val="20"/>
-                <w:szCs w:val="20"/>
-              </w:rPr>
-              <w:t xml:space="preserve"> [Caso de Uso </w:t>
-            </w:r>
-            <w:proofErr w:type="gramStart"/>
-            <w:r>
-              <w:rPr>
-                <w:rFonts w:ascii="Tahoma" w:hAnsi="Tahoma" w:cs="Tahoma"/>
-                <w:color w:val="000000" w:themeColor="text1"/>
-                <w:sz w:val="20"/>
-                <w:szCs w:val="20"/>
-              </w:rPr>
-              <w:t>1</w:t>
-            </w:r>
-            <w:proofErr w:type="gramEnd"/>
-            <w:r>
-              <w:rPr>
-                <w:rFonts w:ascii="Tahoma" w:hAnsi="Tahoma" w:cs="Tahoma"/>
-                <w:color w:val="000000" w:themeColor="text1"/>
-                <w:sz w:val="20"/>
-                <w:szCs w:val="20"/>
-              </w:rPr>
-              <w:t>]</w:t>
+              <w:t>Não se aplica.</w:t>
             </w:r>
           </w:p>
           <w:p>
@@ -562,7 +479,6 @@
               <w:jc w:val="both"/>
               <w:rPr>
                 <w:rFonts w:ascii="Tahoma" w:hAnsi="Tahoma" w:cs="Tahoma"/>
-                <w:color w:val="000000" w:themeColor="text1"/>
                 <w:sz w:val="20"/>
                 <w:szCs w:val="20"/>
               </w:rPr>
@@ -570,51 +486,26 @@
             <w:r>
               <w:rPr>
                 <w:rFonts w:ascii="Tahoma" w:hAnsi="Tahoma" w:cs="Tahoma"/>
-                <w:color w:val="000000" w:themeColor="text1"/>
-                <w:sz w:val="20"/>
-                <w:szCs w:val="20"/>
-              </w:rPr>
-              <w:t xml:space="preserve">Gestor seleciona o </w:t>
-            </w:r>
-            <w:proofErr w:type="gramStart"/>
-            <w:r>
-              <w:rPr>
-                <w:rFonts w:ascii="Tahoma" w:hAnsi="Tahoma" w:cs="Tahoma"/>
-                <w:color w:val="000000" w:themeColor="text1"/>
-                <w:sz w:val="20"/>
-                <w:szCs w:val="20"/>
-              </w:rPr>
-              <w:t>menu</w:t>
-            </w:r>
-            <w:proofErr w:type="gramEnd"/>
-            <w:r>
-              <w:rPr>
-                <w:rFonts w:ascii="Tahoma" w:hAnsi="Tahoma" w:cs="Tahoma"/>
-                <w:color w:val="000000" w:themeColor="text1"/>
-                <w:sz w:val="20"/>
-                <w:szCs w:val="20"/>
-              </w:rPr>
-              <w:t xml:space="preserve"> Cliente </w:t>
-            </w:r>
-            <w:r>
-              <w:rPr>
-                <w:rFonts w:ascii="Arial" w:hAnsi="Arial" w:cs="Arial"/>
-                <w:color w:val="000000"/>
-                <w:sz w:val="20"/>
-                <w:szCs w:val="20"/>
-                <w:shd w:val="clear" w:color="auto" w:fill="FFFFFF"/>
-              </w:rPr>
-              <w:t>→</w:t>
-            </w:r>
-            <w:r>
-              <w:rPr>
-                <w:rFonts w:ascii="Tahoma" w:hAnsi="Tahoma" w:cs="Tahoma"/>
-                <w:color w:val="000000"/>
-                <w:sz w:val="20"/>
-                <w:szCs w:val="20"/>
-                <w:shd w:val="clear" w:color="auto" w:fill="FFFFFF"/>
-              </w:rPr>
-              <w:t xml:space="preserve"> Cadastrar</w:t>
+                <w:sz w:val="20"/>
+                <w:szCs w:val="20"/>
+              </w:rPr>
+              <w:t xml:space="preserve">Sistema exibe a tela </w:t>
+            </w:r>
+            <w:r>
+              <w:rPr>
+                <w:rFonts w:ascii="Tahoma" w:hAnsi="Tahoma" w:cs="Tahoma"/>
+                <w:sz w:val="20"/>
+                <w:szCs w:val="20"/>
+              </w:rPr>
+              <w:t xml:space="preserve">inicial </w:t>
+            </w:r>
+            <w:r>
+              <w:rPr>
+                <w:rFonts w:ascii="Tahoma" w:hAnsi="Tahoma" w:cs="Tahoma"/>
+                <w:sz w:val="20"/>
+                <w:szCs w:val="20"/>
+              </w:rPr>
+              <w:t>do painel administrativo.</w:t>
             </w:r>
           </w:p>
           <w:p>
@@ -640,25 +531,56 @@
                 <w:sz w:val="20"/>
                 <w:szCs w:val="20"/>
               </w:rPr>
-              <w:t>Sistema exibe tela d</w:t>
-            </w:r>
-            <w:r>
-              <w:rPr>
-                <w:rFonts w:ascii="Tahoma" w:hAnsi="Tahoma" w:cs="Tahoma"/>
-                <w:color w:val="000000" w:themeColor="text1"/>
-                <w:sz w:val="20"/>
-                <w:szCs w:val="20"/>
-              </w:rPr>
-              <w:t xml:space="preserve">e </w:t>
-            </w:r>
-            <w:r>
-              <w:rPr>
-                <w:rFonts w:ascii="Tahoma" w:hAnsi="Tahoma" w:cs="Tahoma"/>
-                <w:color w:val="000000" w:themeColor="text1"/>
-                <w:sz w:val="20"/>
-                <w:szCs w:val="20"/>
-              </w:rPr>
-              <w:t>cadastro de Cliente</w:t>
+              <w:t>Ator</w:t>
+            </w:r>
+            <w:r>
+              <w:rPr>
+                <w:rFonts w:ascii="Tahoma" w:hAnsi="Tahoma" w:cs="Tahoma"/>
+                <w:color w:val="000000" w:themeColor="text1"/>
+                <w:sz w:val="20"/>
+                <w:szCs w:val="20"/>
+              </w:rPr>
+              <w:t xml:space="preserve"> seleciona o </w:t>
+            </w:r>
+            <w:proofErr w:type="gramStart"/>
+            <w:r>
+              <w:rPr>
+                <w:rFonts w:ascii="Tahoma" w:hAnsi="Tahoma" w:cs="Tahoma"/>
+                <w:color w:val="000000" w:themeColor="text1"/>
+                <w:sz w:val="20"/>
+                <w:szCs w:val="20"/>
+              </w:rPr>
+              <w:t>menu</w:t>
+            </w:r>
+            <w:proofErr w:type="gramEnd"/>
+            <w:r>
+              <w:rPr>
+                <w:rFonts w:ascii="Tahoma" w:hAnsi="Tahoma" w:cs="Tahoma"/>
+                <w:color w:val="000000" w:themeColor="text1"/>
+                <w:sz w:val="20"/>
+                <w:szCs w:val="20"/>
+              </w:rPr>
+              <w:t xml:space="preserve"> Cliente </w:t>
+            </w:r>
+            <w:r>
+              <w:rPr>
+                <w:rFonts w:ascii="Arial" w:hAnsi="Arial" w:cs="Arial"/>
+                <w:color w:val="000000"/>
+                <w:sz w:val="20"/>
+                <w:szCs w:val="20"/>
+                <w:shd w:val="clear" w:color="auto" w:fill="FFFFFF"/>
+              </w:rPr>
+              <w:t>→</w:t>
+            </w:r>
+            <w:r>
+              <w:rPr>
+                <w:rFonts w:ascii="Tahoma" w:hAnsi="Tahoma" w:cs="Tahoma"/>
+                <w:color w:val="000000"/>
+                <w:sz w:val="20"/>
+                <w:szCs w:val="20"/>
+                <w:shd w:val="clear" w:color="auto" w:fill="FFFFFF"/>
+              </w:rPr>
+              <w:t xml:space="preserve"> Cadastrar</w:t>
             </w:r>
           </w:p>
           <w:p>
@@ -684,61 +606,34 @@
                 <w:sz w:val="20"/>
                 <w:szCs w:val="20"/>
               </w:rPr>
-              <w:t>Gestor preenche os campos: código, razão social</w:t>
-            </w:r>
-            <w:r>
-              <w:rPr>
-                <w:rFonts w:ascii="Tahoma" w:hAnsi="Tahoma" w:cs="Tahoma"/>
-                <w:color w:val="000000" w:themeColor="text1"/>
-                <w:sz w:val="20"/>
-                <w:szCs w:val="20"/>
-              </w:rPr>
-              <w:t xml:space="preserve"> da empresa</w:t>
-            </w:r>
-            <w:r>
-              <w:rPr>
-                <w:rFonts w:ascii="Tahoma" w:hAnsi="Tahoma" w:cs="Tahoma"/>
-                <w:color w:val="000000" w:themeColor="text1"/>
-                <w:sz w:val="20"/>
-                <w:szCs w:val="20"/>
-              </w:rPr>
-              <w:t xml:space="preserve">, nome fantasia da empresa, CPF/CNPJ, Atividade (Comércio, Escritório, Indústria, Hotel, Restaurante, outros), </w:t>
-            </w:r>
-            <w:r>
-              <w:rPr>
-                <w:rFonts w:ascii="Tahoma" w:hAnsi="Tahoma" w:cs="Tahoma"/>
-                <w:color w:val="000000" w:themeColor="text1"/>
-                <w:sz w:val="20"/>
-                <w:szCs w:val="20"/>
-              </w:rPr>
-              <w:t xml:space="preserve">Nome do </w:t>
-            </w:r>
-            <w:r>
-              <w:rPr>
-                <w:rFonts w:ascii="Tahoma" w:hAnsi="Tahoma" w:cs="Tahoma"/>
-                <w:color w:val="000000" w:themeColor="text1"/>
-                <w:sz w:val="20"/>
-                <w:szCs w:val="20"/>
-              </w:rPr>
-              <w:t xml:space="preserve">Contato¸ Telefone Fixo, Celular, E-mail, Status (ativo ou bloqueado), Cliente desde (data), Detalhes Informativos, Site, Representante Comercial, Estado, Cidade, </w:t>
-            </w:r>
-            <w:r>
-              <w:rPr>
-                <w:rFonts w:ascii="Tahoma" w:hAnsi="Tahoma" w:cs="Tahoma"/>
-                <w:color w:val="000000" w:themeColor="text1"/>
-                <w:sz w:val="20"/>
-                <w:szCs w:val="20"/>
-              </w:rPr>
-              <w:t xml:space="preserve">Logradouro, </w:t>
-            </w:r>
-            <w:r>
-              <w:rPr>
-                <w:rFonts w:ascii="Tahoma" w:hAnsi="Tahoma" w:cs="Tahoma"/>
-                <w:color w:val="000000" w:themeColor="text1"/>
-                <w:sz w:val="20"/>
-                <w:szCs w:val="20"/>
-              </w:rPr>
-              <w:t>Número, Bairro, CEP, Complemento.</w:t>
+              <w:t>Sistema exibe tela d</w:t>
+            </w:r>
+            <w:r>
+              <w:rPr>
+                <w:rFonts w:ascii="Tahoma" w:hAnsi="Tahoma" w:cs="Tahoma"/>
+                <w:color w:val="000000" w:themeColor="text1"/>
+                <w:sz w:val="20"/>
+                <w:szCs w:val="20"/>
+              </w:rPr>
+              <w:t xml:space="preserve">e </w:t>
+            </w:r>
+            <w:r>
+              <w:rPr>
+                <w:rFonts w:ascii="Tahoma" w:hAnsi="Tahoma" w:cs="Tahoma"/>
+                <w:color w:val="000000" w:themeColor="text1"/>
+                <w:sz w:val="20"/>
+                <w:szCs w:val="20"/>
+              </w:rPr>
+              <w:t xml:space="preserve">cadastro de </w:t>
+            </w:r>
+            <w:r>
+              <w:rPr>
+                <w:rFonts w:ascii="Tahoma" w:hAnsi="Tahoma" w:cs="Tahoma"/>
+                <w:color w:val="000000" w:themeColor="text1"/>
+                <w:sz w:val="20"/>
+                <w:szCs w:val="20"/>
+              </w:rPr>
+              <w:t>cliente</w:t>
             </w:r>
           </w:p>
           <w:p>
@@ -764,7 +659,25 @@
                 <w:sz w:val="20"/>
                 <w:szCs w:val="20"/>
               </w:rPr>
-              <w:t>Gestor confirma o cadastro do cliente</w:t>
+              <w:t>Ator</w:t>
+            </w:r>
+            <w:r>
+              <w:rPr>
+                <w:rFonts w:ascii="Tahoma" w:hAnsi="Tahoma" w:cs="Tahoma"/>
+                <w:color w:val="000000" w:themeColor="text1"/>
+                <w:sz w:val="20"/>
+                <w:szCs w:val="20"/>
+              </w:rPr>
+              <w:t xml:space="preserve"> preenche os campos</w:t>
+            </w:r>
+            <w:r>
+              <w:rPr>
+                <w:rFonts w:ascii="Tahoma" w:hAnsi="Tahoma" w:cs="Tahoma"/>
+                <w:color w:val="000000" w:themeColor="text1"/>
+                <w:sz w:val="20"/>
+                <w:szCs w:val="20"/>
+              </w:rPr>
+              <w:t xml:space="preserve"> requisitados</w:t>
             </w:r>
           </w:p>
           <w:p>
@@ -790,7 +703,25 @@
                 <w:sz w:val="20"/>
                 <w:szCs w:val="20"/>
               </w:rPr>
-              <w:t>Sistema valida os dados informados [5.1] e [5.2]</w:t>
+              <w:t>Ator</w:t>
+            </w:r>
+            <w:r>
+              <w:rPr>
+                <w:rFonts w:ascii="Tahoma" w:hAnsi="Tahoma" w:cs="Tahoma"/>
+                <w:color w:val="000000" w:themeColor="text1"/>
+                <w:sz w:val="20"/>
+                <w:szCs w:val="20"/>
+              </w:rPr>
+              <w:t xml:space="preserve"> </w:t>
+            </w:r>
+            <w:r>
+              <w:rPr>
+                <w:rFonts w:ascii="Tahoma" w:hAnsi="Tahoma" w:cs="Tahoma"/>
+                <w:color w:val="000000" w:themeColor="text1"/>
+                <w:sz w:val="20"/>
+                <w:szCs w:val="20"/>
+              </w:rPr>
+              <w:t>clica em cadastrar</w:t>
             </w:r>
           </w:p>
           <w:p>
@@ -816,7 +747,43 @@
                 <w:sz w:val="20"/>
                 <w:szCs w:val="20"/>
               </w:rPr>
-              <w:t>Sistema salva as informações</w:t>
+              <w:t>Sistema valida os dados informados [</w:t>
+            </w:r>
+            <w:r>
+              <w:rPr>
+                <w:rFonts w:ascii="Tahoma" w:hAnsi="Tahoma" w:cs="Tahoma"/>
+                <w:color w:val="000000" w:themeColor="text1"/>
+                <w:sz w:val="20"/>
+                <w:szCs w:val="20"/>
+              </w:rPr>
+              <w:t>6</w:t>
+            </w:r>
+            <w:r>
+              <w:rPr>
+                <w:rFonts w:ascii="Tahoma" w:hAnsi="Tahoma" w:cs="Tahoma"/>
+                <w:color w:val="000000" w:themeColor="text1"/>
+                <w:sz w:val="20"/>
+                <w:szCs w:val="20"/>
+              </w:rPr>
+              <w:t>.1] e [</w:t>
+            </w:r>
+            <w:r>
+              <w:rPr>
+                <w:rFonts w:ascii="Tahoma" w:hAnsi="Tahoma" w:cs="Tahoma"/>
+                <w:color w:val="000000" w:themeColor="text1"/>
+                <w:sz w:val="20"/>
+                <w:szCs w:val="20"/>
+              </w:rPr>
+              <w:t>6</w:t>
+            </w:r>
+            <w:r>
+              <w:rPr>
+                <w:rFonts w:ascii="Tahoma" w:hAnsi="Tahoma" w:cs="Tahoma"/>
+                <w:color w:val="000000" w:themeColor="text1"/>
+                <w:sz w:val="20"/>
+                <w:szCs w:val="20"/>
+              </w:rPr>
+              <w:t>.2]</w:t>
             </w:r>
           </w:p>
           <w:p>
@@ -842,8 +809,80 @@
                 <w:sz w:val="20"/>
                 <w:szCs w:val="20"/>
               </w:rPr>
+              <w:t>Sistema salva as informações</w:t>
+            </w:r>
+            <w:r>
+              <w:rPr>
+                <w:rFonts w:ascii="Tahoma" w:hAnsi="Tahoma" w:cs="Tahoma"/>
+                <w:color w:val="000000" w:themeColor="text1"/>
+                <w:sz w:val="20"/>
+                <w:szCs w:val="20"/>
+              </w:rPr>
+              <w:t xml:space="preserve"> [7.1]</w:t>
+            </w:r>
+          </w:p>
+          <w:p>
+            <w:pPr>
+              <w:pStyle w:val="Cabealho"/>
+              <w:numPr>
+                <w:ilvl w:val="0"/>
+                <w:numId w:val="2"/>
+              </w:numPr>
+              <w:spacing w:line="276" w:lineRule="auto"/>
+              <w:jc w:val="both"/>
+              <w:rPr>
+                <w:rFonts w:ascii="Tahoma" w:hAnsi="Tahoma" w:cs="Tahoma"/>
+                <w:color w:val="000000" w:themeColor="text1"/>
+                <w:sz w:val="20"/>
+                <w:szCs w:val="20"/>
+              </w:rPr>
+            </w:pPr>
+            <w:r>
+              <w:rPr>
+                <w:rFonts w:ascii="Tahoma" w:hAnsi="Tahoma" w:cs="Tahoma"/>
+                <w:color w:val="000000" w:themeColor="text1"/>
+                <w:sz w:val="20"/>
+                <w:szCs w:val="20"/>
+              </w:rPr>
               <w:t>Sistema exibe uma mensagem avisando que o cadastro foi realizado com sucesso</w:t>
             </w:r>
+            <w:r>
+              <w:rPr>
+                <w:rFonts w:ascii="Tahoma" w:hAnsi="Tahoma" w:cs="Tahoma"/>
+                <w:color w:val="000000" w:themeColor="text1"/>
+                <w:sz w:val="20"/>
+                <w:szCs w:val="20"/>
+              </w:rPr>
+              <w:t>.</w:t>
+            </w:r>
+          </w:p>
+          <w:p>
+            <w:pPr>
+              <w:pStyle w:val="Cabealho"/>
+              <w:numPr>
+                <w:ilvl w:val="0"/>
+                <w:numId w:val="2"/>
+              </w:numPr>
+              <w:spacing w:line="276" w:lineRule="auto"/>
+              <w:jc w:val="both"/>
+              <w:rPr>
+                <w:rFonts w:ascii="Tahoma" w:hAnsi="Tahoma" w:cs="Tahoma"/>
+                <w:color w:val="000000" w:themeColor="text1"/>
+                <w:sz w:val="20"/>
+                <w:szCs w:val="20"/>
+              </w:rPr>
+            </w:pPr>
+            <w:r>
+              <w:rPr>
+                <w:rFonts w:ascii="Tahoma" w:hAnsi="Tahoma" w:cs="Tahoma"/>
+                <w:color w:val="000000" w:themeColor="text1"/>
+                <w:sz w:val="20"/>
+                <w:szCs w:val="20"/>
+              </w:rPr>
+              <w:t>Fim do caso de uso.</w:t>
+            </w:r>
+            <w:bookmarkStart w:id="0" w:name="_GoBack"/>
+            <w:bookmarkEnd w:id="0"/>
           </w:p>
           <w:p>
             <w:pPr>
@@ -964,7 +1003,7 @@
                 <w:szCs w:val="20"/>
                 <w:u w:val="single"/>
               </w:rPr>
-              <w:t>5</w:t>
+              <w:t>6</w:t>
             </w:r>
             <w:r>
               <w:rPr>
@@ -1187,7 +1226,7 @@
                 <w:sz w:val="20"/>
                 <w:szCs w:val="20"/>
               </w:rPr>
-              <w:t>2</w:t>
+              <w:t>3</w:t>
             </w:r>
             <w:proofErr w:type="gramEnd"/>
             <w:r>
@@ -1233,7 +1272,7 @@
                 <w:szCs w:val="20"/>
                 <w:u w:val="single"/>
               </w:rPr>
-              <w:t>5</w:t>
+              <w:t>6</w:t>
             </w:r>
             <w:r>
               <w:rPr>
@@ -1344,7 +1383,7 @@
                 <w:sz w:val="20"/>
                 <w:szCs w:val="20"/>
               </w:rPr>
-              <w:t>2</w:t>
+              <w:t>3</w:t>
             </w:r>
             <w:proofErr w:type="gramEnd"/>
             <w:r>
@@ -1390,7 +1429,18 @@
                 <w:szCs w:val="20"/>
                 <w:u w:val="single"/>
               </w:rPr>
-              <w:t xml:space="preserve">5.1. </w:t>
+              <w:t>7</w:t>
+            </w:r>
+            <w:r>
+              <w:rPr>
+                <w:rFonts w:ascii="Tahoma" w:hAnsi="Tahoma" w:cs="Tahoma"/>
+                <w:b/>
+                <w:color w:val="000000" w:themeColor="text1"/>
+                <w:sz w:val="20"/>
+                <w:szCs w:val="20"/>
+                <w:u w:val="single"/>
+              </w:rPr>
+              <w:t xml:space="preserve">.1. </w:t>
             </w:r>
             <w:r>
               <w:rPr>
@@ -1479,7 +1529,7 @@
                 <w:sz w:val="20"/>
                 <w:szCs w:val="20"/>
               </w:rPr>
-              <w:t>2</w:t>
+              <w:t>3</w:t>
             </w:r>
             <w:proofErr w:type="gramEnd"/>
             <w:r>
@@ -1628,8 +1678,6 @@
           <w:szCs w:val="20"/>
         </w:rPr>
       </w:pPr>
-      <w:bookmarkStart w:id="0" w:name="_GoBack"/>
-      <w:bookmarkEnd w:id="0"/>
       <w:r>
         <w:rPr>
           <w:rFonts w:ascii="Tahoma" w:hAnsi="Tahoma" w:cs="Tahoma"/>
@@ -1756,7 +1804,6 @@
               <w:jc w:val="both"/>
               <w:rPr>
                 <w:rFonts w:ascii="Tahoma" w:hAnsi="Tahoma" w:cs="Tahoma"/>
-                <w:b/>
                 <w:color w:val="000000" w:themeColor="text1"/>
                 <w:sz w:val="20"/>
                 <w:szCs w:val="20"/>
@@ -1770,79 +1817,6 @@
                 <w:sz w:val="20"/>
                 <w:szCs w:val="20"/>
               </w:rPr>
-              <w:t xml:space="preserve">Regra de </w:t>
-            </w:r>
-            <w:r>
-              <w:rPr>
-                <w:rFonts w:ascii="Tahoma" w:hAnsi="Tahoma" w:cs="Tahoma"/>
-                <w:b/>
-                <w:color w:val="000000" w:themeColor="text1"/>
-                <w:sz w:val="20"/>
-                <w:szCs w:val="20"/>
-              </w:rPr>
-              <w:t>e-mail válido</w:t>
-            </w:r>
-            <w:r>
-              <w:rPr>
-                <w:rFonts w:ascii="Tahoma" w:hAnsi="Tahoma" w:cs="Tahoma"/>
-                <w:b/>
-                <w:color w:val="000000" w:themeColor="text1"/>
-                <w:sz w:val="20"/>
-                <w:szCs w:val="20"/>
-              </w:rPr>
-              <w:t>:</w:t>
-            </w:r>
-            <w:r>
-              <w:rPr>
-                <w:rFonts w:ascii="Tahoma" w:hAnsi="Tahoma" w:cs="Tahoma"/>
-                <w:color w:val="000000" w:themeColor="text1"/>
-                <w:sz w:val="20"/>
-                <w:szCs w:val="20"/>
-              </w:rPr>
-              <w:t xml:space="preserve"> Verificar se os dados informados correspondem a um e-mail válido.</w:t>
-            </w:r>
-          </w:p>
-          <w:p>
-            <w:pPr>
-              <w:pStyle w:val="Cabealho"/>
-              <w:tabs>
-                <w:tab w:val="clear" w:pos="4252"/>
-                <w:tab w:val="clear" w:pos="8504"/>
-                <w:tab w:val="left" w:pos="395"/>
-              </w:tabs>
-              <w:jc w:val="both"/>
-              <w:rPr>
-                <w:rFonts w:ascii="Tahoma" w:hAnsi="Tahoma" w:cs="Tahoma"/>
-                <w:color w:val="000000" w:themeColor="text1"/>
-                <w:sz w:val="20"/>
-                <w:szCs w:val="20"/>
-              </w:rPr>
-            </w:pPr>
-          </w:p>
-          <w:p>
-            <w:pPr>
-              <w:pStyle w:val="Cabealho"/>
-              <w:tabs>
-                <w:tab w:val="clear" w:pos="4252"/>
-                <w:tab w:val="clear" w:pos="8504"/>
-                <w:tab w:val="left" w:pos="395"/>
-              </w:tabs>
-              <w:jc w:val="both"/>
-              <w:rPr>
-                <w:rFonts w:ascii="Tahoma" w:hAnsi="Tahoma" w:cs="Tahoma"/>
-                <w:color w:val="000000" w:themeColor="text1"/>
-                <w:sz w:val="20"/>
-                <w:szCs w:val="20"/>
-              </w:rPr>
-            </w:pPr>
-            <w:r>
-              <w:rPr>
-                <w:rFonts w:ascii="Tahoma" w:hAnsi="Tahoma" w:cs="Tahoma"/>
-                <w:b/>
-                <w:color w:val="000000" w:themeColor="text1"/>
-                <w:sz w:val="20"/>
-                <w:szCs w:val="20"/>
-              </w:rPr>
               <w:t>Regra de cliente já existente:</w:t>
             </w:r>
             <w:r>
@@ -1852,7 +1826,97 @@
                 <w:sz w:val="20"/>
                 <w:szCs w:val="20"/>
               </w:rPr>
-              <w:t xml:space="preserve"> Verificar se o sistema já tem o cliente cadastrado através da validação dos campos: código, e-mail e CPF/CNPJ.</w:t>
+              <w:t xml:space="preserve"> </w:t>
+            </w:r>
+            <w:r>
+              <w:rPr>
+                <w:rFonts w:ascii="Tahoma" w:hAnsi="Tahoma" w:cs="Tahoma"/>
+                <w:color w:val="000000" w:themeColor="text1"/>
+                <w:sz w:val="20"/>
+                <w:szCs w:val="20"/>
+              </w:rPr>
+              <w:t>Antes de efetivar o cadastro de um</w:t>
+            </w:r>
+            <w:r>
+              <w:rPr>
+                <w:rFonts w:ascii="Tahoma" w:hAnsi="Tahoma" w:cs="Tahoma"/>
+                <w:color w:val="000000" w:themeColor="text1"/>
+                <w:sz w:val="20"/>
+                <w:szCs w:val="20"/>
+              </w:rPr>
+              <w:t xml:space="preserve"> cliente é necessário v</w:t>
+            </w:r>
+            <w:r>
+              <w:rPr>
+                <w:rFonts w:ascii="Tahoma" w:hAnsi="Tahoma" w:cs="Tahoma"/>
+                <w:color w:val="000000" w:themeColor="text1"/>
+                <w:sz w:val="20"/>
+                <w:szCs w:val="20"/>
+              </w:rPr>
+              <w:t xml:space="preserve">erificar </w:t>
+            </w:r>
+            <w:r>
+              <w:rPr>
+                <w:rFonts w:ascii="Tahoma" w:hAnsi="Tahoma" w:cs="Tahoma"/>
+                <w:color w:val="000000" w:themeColor="text1"/>
+                <w:sz w:val="20"/>
+                <w:szCs w:val="20"/>
+              </w:rPr>
+              <w:t xml:space="preserve">se já existe algum outro cadastro com </w:t>
+            </w:r>
+            <w:r>
+              <w:rPr>
+                <w:rFonts w:ascii="Tahoma" w:hAnsi="Tahoma" w:cs="Tahoma"/>
+                <w:color w:val="000000" w:themeColor="text1"/>
+                <w:sz w:val="20"/>
+                <w:szCs w:val="20"/>
+              </w:rPr>
+              <w:t>igualdade</w:t>
+            </w:r>
+            <w:r>
+              <w:rPr>
+                <w:rFonts w:ascii="Tahoma" w:hAnsi="Tahoma" w:cs="Tahoma"/>
+                <w:color w:val="000000" w:themeColor="text1"/>
+                <w:sz w:val="20"/>
+                <w:szCs w:val="20"/>
+              </w:rPr>
+              <w:t xml:space="preserve"> entre os </w:t>
+            </w:r>
+            <w:r>
+              <w:rPr>
+                <w:rFonts w:ascii="Tahoma" w:hAnsi="Tahoma" w:cs="Tahoma"/>
+                <w:color w:val="000000" w:themeColor="text1"/>
+                <w:sz w:val="20"/>
+                <w:szCs w:val="20"/>
+              </w:rPr>
+              <w:t>campos</w:t>
+            </w:r>
+            <w:r>
+              <w:rPr>
+                <w:rFonts w:ascii="Tahoma" w:hAnsi="Tahoma" w:cs="Tahoma"/>
+                <w:color w:val="000000" w:themeColor="text1"/>
+                <w:sz w:val="20"/>
+                <w:szCs w:val="20"/>
+              </w:rPr>
+              <w:t xml:space="preserve"> informados. Os campos utilizados para realizar essa validação serão:</w:t>
+            </w:r>
+            <w:r>
+              <w:rPr>
+                <w:rFonts w:ascii="Tahoma" w:hAnsi="Tahoma" w:cs="Tahoma"/>
+                <w:color w:val="000000" w:themeColor="text1"/>
+                <w:sz w:val="20"/>
+                <w:szCs w:val="20"/>
+              </w:rPr>
+              <w:t xml:space="preserve"> código, e-mail e CPF/CNPJ.</w:t>
+            </w:r>
+            <w:r>
+              <w:rPr>
+                <w:rFonts w:ascii="Tahoma" w:hAnsi="Tahoma" w:cs="Tahoma"/>
+                <w:color w:val="000000" w:themeColor="text1"/>
+                <w:sz w:val="20"/>
+                <w:szCs w:val="20"/>
+              </w:rPr>
+              <w:t xml:space="preserve"> Não será possível cadastrar dois clientes com nenhum desses campos iguais.</w:t>
             </w:r>
           </w:p>
           <w:p>
